--- a/Aplikacija firme za proizvodnju auspuha.docx
+++ b/Aplikacija firme za proizvodnju auspuha.docx
@@ -3869,6 +3869,42 @@
     </w:p>
     <w:p>
       <w:r>
+        <w:t>Sara</w:t>
+      </w:r>
+      <w:r>
+        <w:t>đ</w:t>
+      </w:r>
+      <w:r>
+        <w:t>uje[</w:t>
+      </w:r>
+      <w:proofErr w:type="spellStart"/>
+      <w:r>
+        <w:t>IdFS</w:t>
+      </w:r>
+      <w:proofErr w:type="spellEnd"/>
+      <w:r>
+        <w:t xml:space="preserve">] </w:t>
+      </w:r>
+      <w:r>
+        <w:rPr>
+          <w:rFonts w:ascii="Cambria Math" w:hAnsi="Cambria Math" w:cs="Cambria Math"/>
+        </w:rPr>
+        <w:t>⊆</w:t>
+      </w:r>
+      <w:r>
+        <w:t xml:space="preserve"> Firma[</w:t>
+      </w:r>
+      <w:proofErr w:type="spellStart"/>
+      <w:r>
+        <w:t>IdF</w:t>
+      </w:r>
+      <w:proofErr w:type="spellEnd"/>
+      <w:r>
+        <w:t>]</w:t>
+      </w:r>
+    </w:p>
+    <w:p>
+      <w:r>
         <w:t>dom(</w:t>
       </w:r>
       <w:proofErr w:type="spellStart"/>
@@ -5168,14 +5204,6 @@
       <w:proofErr w:type="spellStart"/>
       <w:proofErr w:type="gramEnd"/>
       <w:r>
-        <w:t>IdF</w:t>
-      </w:r>
-      <w:proofErr w:type="spellEnd"/>
-      <w:r>
-        <w:t xml:space="preserve"> + </w:t>
-      </w:r>
-      <w:proofErr w:type="spellStart"/>
-      <w:r>
         <w:rPr>
           <w:rFonts w:cstheme="minorHAnsi"/>
           <w:lang w:val="en-US"/>
@@ -5219,14 +5247,6 @@
           <w:lang w:val="en-US"/>
         </w:rPr>
         <w:t>(</w:t>
-      </w:r>
-      <w:proofErr w:type="spellStart"/>
-      <w:r>
-        <w:t>IdF</w:t>
-      </w:r>
-      <w:proofErr w:type="spellEnd"/>
-      <w:r>
-        <w:t xml:space="preserve"> + </w:t>
       </w:r>
       <w:proofErr w:type="spellStart"/>
       <w:r>
@@ -5849,37 +5869,2124 @@
       </w:r>
       <w:proofErr w:type="spellEnd"/>
       <w:r>
-        <w:t>,</w:t>
-      </w:r>
-      <w:r>
+        <w:t xml:space="preserve">, </w:t>
+      </w:r>
+      <w:proofErr w:type="spellStart"/>
+      <w:proofErr w:type="gramStart"/>
+      <w:r>
+        <w:t>IdR</w:t>
+      </w:r>
+      <w:proofErr w:type="spellEnd"/>
+      <w:r>
+        <w:rPr>
+          <w:rFonts w:cstheme="minorHAnsi"/>
+          <w:lang w:val="en-US"/>
+        </w:rPr>
         <w:t xml:space="preserve"> </w:t>
       </w:r>
+      <w:r>
+        <w:rPr>
+          <w:rFonts w:cstheme="minorHAnsi"/>
+          <w:lang w:val="en-US"/>
+        </w:rPr>
+        <w:t>}</w:t>
+      </w:r>
+      <w:proofErr w:type="gramEnd"/>
+      <w:r>
+        <w:rPr>
+          <w:rFonts w:cstheme="minorHAnsi"/>
+          <w:lang w:val="en-US"/>
+        </w:rPr>
+        <w:t>, {</w:t>
+      </w:r>
+      <w:proofErr w:type="spellStart"/>
+      <w:r>
+        <w:t>IdF</w:t>
+      </w:r>
+      <w:proofErr w:type="spellEnd"/>
+      <w:r>
+        <w:t xml:space="preserve"> + </w:t>
+      </w:r>
+      <w:proofErr w:type="spellStart"/>
+      <w:r>
+        <w:t>IdR</w:t>
+      </w:r>
+      <w:proofErr w:type="spellEnd"/>
+      <w:r>
+        <w:rPr>
+          <w:rFonts w:cstheme="minorHAnsi"/>
+          <w:lang w:val="en-US"/>
+        </w:rPr>
+        <w:t>})</w:t>
+      </w:r>
+    </w:p>
+    <w:p>
+      <w:pPr>
+        <w:rPr>
+          <w:rFonts w:cstheme="minorHAnsi"/>
+        </w:rPr>
+      </w:pPr>
       <w:proofErr w:type="spellStart"/>
       <w:proofErr w:type="gramStart"/>
       <w:r>
+        <w:rPr>
+          <w:rFonts w:cstheme="minorHAnsi"/>
+          <w:lang w:val="en-US"/>
+        </w:rPr>
+        <w:t>Serviser</w:t>
+      </w:r>
+      <w:proofErr w:type="spellEnd"/>
+      <w:r>
+        <w:rPr>
+          <w:rFonts w:cstheme="minorHAnsi"/>
+        </w:rPr>
+        <w:t>[</w:t>
+      </w:r>
+      <w:proofErr w:type="spellStart"/>
+      <w:proofErr w:type="gramEnd"/>
+      <w:r>
+        <w:t>IdF</w:t>
+      </w:r>
+      <w:proofErr w:type="spellEnd"/>
+      <w:r>
+        <w:t xml:space="preserve"> + </w:t>
+      </w:r>
+      <w:proofErr w:type="spellStart"/>
+      <w:r>
         <w:t>IdR</w:t>
       </w:r>
       <w:proofErr w:type="spellEnd"/>
       <w:r>
         <w:rPr>
           <w:rFonts w:cstheme="minorHAnsi"/>
-          <w:lang w:val="en-US"/>
+        </w:rPr>
+        <w:t xml:space="preserve">] </w:t>
+      </w:r>
+      <w:r>
+        <w:rPr>
+          <w:rFonts w:ascii="Cambria Math" w:hAnsi="Cambria Math" w:cs="Cambria Math"/>
+        </w:rPr>
+        <w:t>⊆</w:t>
+      </w:r>
+      <w:r>
+        <w:rPr>
+          <w:rFonts w:cstheme="minorHAnsi"/>
+        </w:rPr>
+        <w:t xml:space="preserve"> Radnik[</w:t>
+      </w:r>
+      <w:proofErr w:type="spellStart"/>
+      <w:r>
+        <w:t>IdF</w:t>
+      </w:r>
+      <w:proofErr w:type="spellEnd"/>
+      <w:r>
+        <w:t xml:space="preserve"> + </w:t>
+      </w:r>
+      <w:proofErr w:type="spellStart"/>
+      <w:r>
+        <w:t>IdR</w:t>
+      </w:r>
+      <w:proofErr w:type="spellEnd"/>
+      <w:r>
+        <w:rPr>
+          <w:rFonts w:cstheme="minorHAnsi"/>
+        </w:rPr>
+        <w:t>]</w:t>
+      </w:r>
+    </w:p>
+    <w:p>
+      <w:pPr>
+        <w:rPr>
+          <w:rFonts w:cstheme="minorHAnsi"/>
+          <w:b/>
+          <w:bCs/>
+        </w:rPr>
+      </w:pPr>
+    </w:p>
+    <w:p>
+      <w:pPr>
+        <w:rPr>
+          <w:rFonts w:cstheme="minorHAnsi"/>
+        </w:rPr>
+      </w:pPr>
+      <w:r>
+        <w:rPr>
+          <w:rFonts w:cstheme="minorHAnsi"/>
+          <w:b/>
+          <w:bCs/>
+        </w:rPr>
+        <w:t>Servisira</w:t>
+      </w:r>
+      <w:r>
+        <w:rPr>
+          <w:rFonts w:cstheme="minorHAnsi"/>
+        </w:rPr>
+        <w:t xml:space="preserve"> ({</w:t>
+      </w:r>
+      <w:proofErr w:type="spellStart"/>
+      <w:r>
+        <w:rPr>
+          <w:rFonts w:cstheme="minorHAnsi"/>
+        </w:rPr>
+        <w:t>IdF</w:t>
+      </w:r>
+      <w:proofErr w:type="spellEnd"/>
+      <w:r>
+        <w:rPr>
+          <w:rFonts w:cstheme="minorHAnsi"/>
+        </w:rPr>
+        <w:t xml:space="preserve">, </w:t>
+      </w:r>
+      <w:proofErr w:type="spellStart"/>
+      <w:r>
+        <w:rPr>
+          <w:rFonts w:cstheme="minorHAnsi"/>
+        </w:rPr>
+        <w:t>Id</w:t>
+      </w:r>
+      <w:r>
+        <w:rPr>
+          <w:rFonts w:cstheme="minorHAnsi"/>
+        </w:rPr>
+        <w:t>Serv</w:t>
+      </w:r>
+      <w:proofErr w:type="spellEnd"/>
+      <w:r>
+        <w:rPr>
+          <w:rFonts w:cstheme="minorHAnsi"/>
+        </w:rPr>
+        <w:t xml:space="preserve">, </w:t>
+      </w:r>
+      <w:proofErr w:type="spellStart"/>
+      <w:r>
+        <w:rPr>
+          <w:rFonts w:cstheme="minorHAnsi"/>
+        </w:rPr>
+        <w:t>IdU</w:t>
+      </w:r>
+      <w:proofErr w:type="spellEnd"/>
+      <w:r>
+        <w:rPr>
+          <w:rFonts w:cstheme="minorHAnsi"/>
+        </w:rPr>
+        <w:t>}, {</w:t>
+      </w:r>
+      <w:proofErr w:type="spellStart"/>
+      <w:r>
+        <w:t>IdF</w:t>
+      </w:r>
+      <w:proofErr w:type="spellEnd"/>
+      <w:r>
+        <w:t xml:space="preserve"> + </w:t>
+      </w:r>
+      <w:proofErr w:type="spellStart"/>
+      <w:r>
+        <w:t>Id</w:t>
+      </w:r>
+      <w:r>
+        <w:rPr>
+          <w:rFonts w:cstheme="minorHAnsi"/>
+        </w:rPr>
+        <w:t>Serv</w:t>
+      </w:r>
+      <w:proofErr w:type="spellEnd"/>
+      <w:r>
+        <w:rPr>
+          <w:rFonts w:cstheme="minorHAnsi"/>
         </w:rPr>
         <w:t xml:space="preserve"> </w:t>
       </w:r>
       <w:r>
         <w:rPr>
           <w:rFonts w:cstheme="minorHAnsi"/>
+        </w:rPr>
+        <w:t xml:space="preserve">+ </w:t>
+      </w:r>
+      <w:proofErr w:type="spellStart"/>
+      <w:r>
+        <w:rPr>
+          <w:rFonts w:cstheme="minorHAnsi"/>
+        </w:rPr>
+        <w:t>IdU</w:t>
+      </w:r>
+      <w:proofErr w:type="spellEnd"/>
+      <w:r>
+        <w:rPr>
+          <w:rFonts w:cstheme="minorHAnsi"/>
+        </w:rPr>
+        <w:t>})</w:t>
+      </w:r>
+    </w:p>
+    <w:p>
+      <w:pPr>
+        <w:rPr>
+          <w:rFonts w:cstheme="minorHAnsi"/>
+          <w:lang w:val="en-US"/>
+        </w:rPr>
+      </w:pPr>
+      <w:r>
+        <w:rPr>
+          <w:rFonts w:cstheme="minorHAnsi"/>
+        </w:rPr>
+        <w:t>Servisira</w:t>
+      </w:r>
+      <w:r>
+        <w:rPr>
+          <w:rFonts w:cstheme="minorHAnsi"/>
+          <w:lang w:val="en-US"/>
+        </w:rPr>
+        <w:t>[</w:t>
+      </w:r>
+      <w:proofErr w:type="spellStart"/>
+      <w:r>
+        <w:t>IdF</w:t>
+      </w:r>
+      <w:proofErr w:type="spellEnd"/>
+      <w:r>
+        <w:t xml:space="preserve"> + </w:t>
+      </w:r>
+      <w:proofErr w:type="spellStart"/>
+      <w:r>
+        <w:t>Id</w:t>
+      </w:r>
+      <w:r>
+        <w:rPr>
+          <w:rFonts w:cstheme="minorHAnsi"/>
+        </w:rPr>
+        <w:t>Serv</w:t>
+      </w:r>
+      <w:proofErr w:type="spellEnd"/>
+      <w:r>
+        <w:rPr>
+          <w:rFonts w:cstheme="minorHAnsi"/>
+          <w:lang w:val="en-US"/>
+        </w:rPr>
+        <w:t xml:space="preserve">] </w:t>
+      </w:r>
+      <w:r>
+        <w:rPr>
+          <w:rFonts w:ascii="Cambria Math" w:hAnsi="Cambria Math" w:cs="Cambria Math"/>
+          <w:lang w:val="en-US"/>
+        </w:rPr>
+        <w:t>⊆</w:t>
+      </w:r>
+      <w:r>
+        <w:rPr>
+          <w:rFonts w:cstheme="minorHAnsi"/>
+          <w:lang w:val="en-US"/>
+        </w:rPr>
+        <w:t xml:space="preserve"> </w:t>
+      </w:r>
+      <w:proofErr w:type="spellStart"/>
+      <w:r>
+        <w:rPr>
+          <w:rFonts w:cstheme="minorHAnsi"/>
+          <w:lang w:val="en-US"/>
+        </w:rPr>
+        <w:t>Serviser</w:t>
+      </w:r>
+      <w:proofErr w:type="spellEnd"/>
+      <w:r>
+        <w:rPr>
+          <w:rFonts w:cstheme="minorHAnsi"/>
+          <w:lang w:val="en-US"/>
+        </w:rPr>
+        <w:t>[</w:t>
+      </w:r>
+      <w:proofErr w:type="spellStart"/>
+      <w:r>
+        <w:t>IdF</w:t>
+      </w:r>
+      <w:proofErr w:type="spellEnd"/>
+      <w:r>
+        <w:t xml:space="preserve"> + </w:t>
+      </w:r>
+      <w:proofErr w:type="spellStart"/>
+      <w:r>
+        <w:t>IdR</w:t>
+      </w:r>
+      <w:proofErr w:type="spellEnd"/>
+      <w:r>
+        <w:rPr>
+          <w:rFonts w:cstheme="minorHAnsi"/>
+          <w:lang w:val="en-US"/>
+        </w:rPr>
+        <w:t>]</w:t>
+      </w:r>
+    </w:p>
+    <w:p>
+      <w:pPr>
+        <w:rPr>
+          <w:rFonts w:cstheme="minorHAnsi"/>
+          <w:lang w:val="en-US"/>
+        </w:rPr>
+      </w:pPr>
+      <w:r>
+        <w:rPr>
+          <w:rFonts w:cstheme="minorHAnsi"/>
+        </w:rPr>
+        <w:t>Servisira</w:t>
+      </w:r>
+      <w:r>
+        <w:rPr>
+          <w:rFonts w:cstheme="minorHAnsi"/>
+          <w:lang w:val="en-US"/>
+        </w:rPr>
+        <w:t>[</w:t>
+      </w:r>
+      <w:proofErr w:type="spellStart"/>
+      <w:r>
+        <w:rPr>
+          <w:rFonts w:cstheme="minorHAnsi"/>
+          <w:lang w:val="en-US"/>
+        </w:rPr>
+        <w:t>Id</w:t>
+      </w:r>
+      <w:r>
+        <w:rPr>
+          <w:rFonts w:cstheme="minorHAnsi"/>
+          <w:lang w:val="en-US"/>
+        </w:rPr>
+        <w:t>U</w:t>
+      </w:r>
+      <w:proofErr w:type="spellEnd"/>
+      <w:r>
+        <w:rPr>
+          <w:rFonts w:cstheme="minorHAnsi"/>
+          <w:lang w:val="en-US"/>
+        </w:rPr>
+        <w:t xml:space="preserve">] </w:t>
+      </w:r>
+      <w:r>
+        <w:rPr>
+          <w:rFonts w:ascii="Cambria Math" w:hAnsi="Cambria Math" w:cs="Cambria Math"/>
+          <w:lang w:val="en-US"/>
+        </w:rPr>
+        <w:t>⊆</w:t>
+      </w:r>
+      <w:r>
+        <w:rPr>
+          <w:rFonts w:cstheme="minorHAnsi"/>
+          <w:lang w:val="en-US"/>
+        </w:rPr>
+        <w:t xml:space="preserve"> </w:t>
+      </w:r>
+      <w:r>
+        <w:rPr>
+          <w:rFonts w:cstheme="minorHAnsi"/>
+        </w:rPr>
+        <w:t>Uređaj</w:t>
+      </w:r>
+      <w:r>
+        <w:rPr>
+          <w:rFonts w:cstheme="minorHAnsi"/>
+          <w:lang w:val="en-US"/>
+        </w:rPr>
+        <w:t>[</w:t>
+      </w:r>
+      <w:proofErr w:type="spellStart"/>
+      <w:r>
+        <w:rPr>
+          <w:rFonts w:cstheme="minorHAnsi"/>
+          <w:lang w:val="en-US"/>
+        </w:rPr>
+        <w:t>Id</w:t>
+      </w:r>
+      <w:r>
+        <w:rPr>
+          <w:rFonts w:cstheme="minorHAnsi"/>
+          <w:lang w:val="en-US"/>
+        </w:rPr>
+        <w:t>U</w:t>
+      </w:r>
+      <w:proofErr w:type="spellEnd"/>
+      <w:r>
+        <w:rPr>
+          <w:rFonts w:cstheme="minorHAnsi"/>
+          <w:lang w:val="en-US"/>
+        </w:rPr>
+        <w:t>]</w:t>
+      </w:r>
+    </w:p>
+    <w:p>
+      <w:pPr>
+        <w:rPr>
+          <w:rFonts w:cstheme="minorHAnsi"/>
+          <w:lang w:val="en-US"/>
+        </w:rPr>
+      </w:pPr>
+      <w:proofErr w:type="spellStart"/>
+      <w:proofErr w:type="gramStart"/>
+      <w:r>
+        <w:rPr>
+          <w:rFonts w:cstheme="minorHAnsi"/>
+          <w:lang w:val="en-US"/>
+        </w:rPr>
+        <w:t>Serviser</w:t>
+      </w:r>
+      <w:proofErr w:type="spellEnd"/>
+      <w:r>
+        <w:rPr>
+          <w:rFonts w:cstheme="minorHAnsi"/>
+          <w:lang w:val="en-US"/>
+        </w:rPr>
+        <w:t>[</w:t>
+      </w:r>
+      <w:proofErr w:type="spellStart"/>
+      <w:proofErr w:type="gramEnd"/>
+      <w:r>
+        <w:t>IdF</w:t>
+      </w:r>
+      <w:proofErr w:type="spellEnd"/>
+      <w:r>
+        <w:t xml:space="preserve"> + </w:t>
+      </w:r>
+      <w:proofErr w:type="spellStart"/>
+      <w:r>
+        <w:t>Id</w:t>
+      </w:r>
+      <w:r>
+        <w:rPr>
+          <w:rFonts w:cstheme="minorHAnsi"/>
+        </w:rPr>
+        <w:t>Serv</w:t>
+      </w:r>
+      <w:proofErr w:type="spellEnd"/>
+      <w:r>
+        <w:rPr>
+          <w:rFonts w:cstheme="minorHAnsi"/>
+          <w:lang w:val="en-US"/>
+        </w:rPr>
+        <w:t xml:space="preserve">] </w:t>
+      </w:r>
+      <w:r>
+        <w:rPr>
+          <w:rFonts w:ascii="Cambria Math" w:hAnsi="Cambria Math" w:cs="Cambria Math"/>
+          <w:lang w:val="en-US"/>
+        </w:rPr>
+        <w:t>⊆</w:t>
+      </w:r>
+      <w:r>
+        <w:rPr>
+          <w:rFonts w:cstheme="minorHAnsi"/>
+          <w:lang w:val="en-US"/>
+        </w:rPr>
+        <w:t xml:space="preserve"> </w:t>
+      </w:r>
+      <w:r>
+        <w:rPr>
+          <w:rFonts w:cstheme="minorHAnsi"/>
+        </w:rPr>
+        <w:t>Servisira</w:t>
+      </w:r>
+      <w:r>
+        <w:rPr>
+          <w:rFonts w:cstheme="minorHAnsi"/>
+          <w:lang w:val="en-US"/>
+        </w:rPr>
+        <w:t>[</w:t>
+      </w:r>
+      <w:proofErr w:type="spellStart"/>
+      <w:r>
+        <w:t>IdF</w:t>
+      </w:r>
+      <w:proofErr w:type="spellEnd"/>
+      <w:r>
+        <w:t xml:space="preserve"> + </w:t>
+      </w:r>
+      <w:proofErr w:type="spellStart"/>
+      <w:r>
+        <w:t>Id</w:t>
+      </w:r>
+      <w:r>
+        <w:rPr>
+          <w:rFonts w:cstheme="minorHAnsi"/>
+        </w:rPr>
+        <w:t>Serv</w:t>
+      </w:r>
+      <w:proofErr w:type="spellEnd"/>
+      <w:r>
+        <w:rPr>
+          <w:rFonts w:cstheme="minorHAnsi"/>
+          <w:lang w:val="en-US"/>
+        </w:rPr>
+        <w:t>]</w:t>
+      </w:r>
+    </w:p>
+    <w:p>
+      <w:pPr>
+        <w:rPr>
+          <w:rFonts w:cstheme="minorHAnsi"/>
+          <w:lang w:val="en-US"/>
+        </w:rPr>
+      </w:pPr>
+      <w:proofErr w:type="spellStart"/>
+      <w:proofErr w:type="gramStart"/>
+      <w:r>
+        <w:rPr>
+          <w:rFonts w:cstheme="minorHAnsi"/>
+          <w:lang w:val="en-US"/>
+        </w:rPr>
+        <w:t>dom</w:t>
+      </w:r>
+      <w:proofErr w:type="spellEnd"/>
+      <w:r>
+        <w:rPr>
+          <w:rFonts w:cstheme="minorHAnsi"/>
+          <w:lang w:val="en-US"/>
+        </w:rPr>
+        <w:t>(</w:t>
+      </w:r>
+      <w:proofErr w:type="gramEnd"/>
+      <w:r>
+        <w:rPr>
+          <w:rFonts w:cstheme="minorHAnsi"/>
+          <w:lang w:val="en-US"/>
+        </w:rPr>
+        <w:t>Id</w:t>
+      </w:r>
+      <w:proofErr w:type="spellStart"/>
+      <w:r>
+        <w:rPr>
+          <w:rFonts w:cstheme="minorHAnsi"/>
+        </w:rPr>
+        <w:t>Serv</w:t>
+      </w:r>
+      <w:proofErr w:type="spellEnd"/>
+      <w:r>
+        <w:rPr>
+          <w:rFonts w:cstheme="minorHAnsi"/>
+          <w:lang w:val="en-US"/>
+        </w:rPr>
+        <w:t xml:space="preserve">) </w:t>
+      </w:r>
+      <w:r>
+        <w:rPr>
+          <w:rFonts w:ascii="Cambria Math" w:hAnsi="Cambria Math" w:cs="Cambria Math"/>
+          <w:lang w:val="en-US"/>
+        </w:rPr>
+        <w:t>⊆</w:t>
+      </w:r>
+      <w:r>
+        <w:rPr>
+          <w:rFonts w:cstheme="minorHAnsi"/>
+          <w:lang w:val="en-US"/>
+        </w:rPr>
+        <w:t xml:space="preserve"> </w:t>
+      </w:r>
+      <w:proofErr w:type="spellStart"/>
+      <w:r>
+        <w:rPr>
+          <w:rFonts w:cstheme="minorHAnsi"/>
+          <w:lang w:val="en-US"/>
+        </w:rPr>
+        <w:t>dom</w:t>
+      </w:r>
+      <w:proofErr w:type="spellEnd"/>
+      <w:r>
+        <w:rPr>
+          <w:rFonts w:cstheme="minorHAnsi"/>
+          <w:lang w:val="en-US"/>
+        </w:rPr>
+        <w:t>(</w:t>
+      </w:r>
+      <w:proofErr w:type="spellStart"/>
+      <w:r>
+        <w:t>IdR</w:t>
+      </w:r>
+      <w:proofErr w:type="spellEnd"/>
+      <w:r>
+        <w:rPr>
+          <w:rFonts w:cstheme="minorHAnsi"/>
+          <w:lang w:val="en-US"/>
+        </w:rPr>
+        <w:t>)</w:t>
+      </w:r>
+    </w:p>
+    <w:p>
+      <w:pPr>
+        <w:rPr>
+          <w:rFonts w:cstheme="minorHAnsi"/>
+          <w:lang w:val="en-US"/>
+        </w:rPr>
+      </w:pPr>
+    </w:p>
+    <w:p>
+      <w:pPr>
+        <w:rPr>
+          <w:rFonts w:cstheme="minorHAnsi"/>
+          <w:lang w:val="en-US"/>
+        </w:rPr>
+      </w:pPr>
+      <w:proofErr w:type="spellStart"/>
+      <w:r>
+        <w:rPr>
+          <w:rFonts w:cstheme="minorHAnsi"/>
+          <w:b/>
+          <w:bCs/>
+          <w:lang w:val="en-US"/>
+        </w:rPr>
+        <w:t>Zavari</w:t>
+      </w:r>
+      <w:r>
+        <w:rPr>
+          <w:rFonts w:cstheme="minorHAnsi"/>
+          <w:b/>
+          <w:bCs/>
+        </w:rPr>
+        <w:t>vač</w:t>
+      </w:r>
+      <w:proofErr w:type="spellEnd"/>
+      <w:r>
+        <w:rPr>
+          <w:rFonts w:cstheme="minorHAnsi"/>
+          <w:b/>
+          <w:bCs/>
+          <w:lang w:val="en-US"/>
+        </w:rPr>
+        <w:t xml:space="preserve"> </w:t>
+      </w:r>
+      <w:r>
+        <w:rPr>
+          <w:rFonts w:cstheme="minorHAnsi"/>
+          <w:lang w:val="en-US"/>
+        </w:rPr>
+        <w:t>({</w:t>
+      </w:r>
+      <w:proofErr w:type="spellStart"/>
+      <w:r>
+        <w:t>IdF</w:t>
+      </w:r>
+      <w:proofErr w:type="spellEnd"/>
+      <w:r>
+        <w:t xml:space="preserve">, </w:t>
+      </w:r>
+      <w:proofErr w:type="spellStart"/>
+      <w:r>
+        <w:t>IdR</w:t>
+      </w:r>
+      <w:proofErr w:type="spellEnd"/>
+      <w:r>
+        <w:rPr>
+          <w:rFonts w:cstheme="minorHAnsi"/>
+          <w:lang w:val="en-US"/>
+        </w:rPr>
+        <w:t>}, {</w:t>
+      </w:r>
+      <w:proofErr w:type="spellStart"/>
+      <w:r>
+        <w:t>IdF</w:t>
+      </w:r>
+      <w:proofErr w:type="spellEnd"/>
+      <w:r>
+        <w:t xml:space="preserve"> + </w:t>
+      </w:r>
+      <w:proofErr w:type="spellStart"/>
+      <w:r>
+        <w:t>IdR</w:t>
+      </w:r>
+      <w:proofErr w:type="spellEnd"/>
+      <w:r>
+        <w:rPr>
+          <w:rFonts w:cstheme="minorHAnsi"/>
+          <w:lang w:val="en-US"/>
+        </w:rPr>
+        <w:t>})</w:t>
+      </w:r>
+    </w:p>
+    <w:p>
+      <w:pPr>
+        <w:rPr>
+          <w:rFonts w:cstheme="minorHAnsi"/>
+        </w:rPr>
+      </w:pPr>
+      <w:proofErr w:type="spellStart"/>
+      <w:proofErr w:type="gramStart"/>
+      <w:r>
+        <w:rPr>
+          <w:rFonts w:cstheme="minorHAnsi"/>
+          <w:lang w:val="en-US"/>
+        </w:rPr>
+        <w:t>Zavari</w:t>
+      </w:r>
+      <w:r>
+        <w:rPr>
+          <w:rFonts w:cstheme="minorHAnsi"/>
+        </w:rPr>
+        <w:t>vač</w:t>
+      </w:r>
+      <w:proofErr w:type="spellEnd"/>
+      <w:r>
+        <w:rPr>
+          <w:rFonts w:cstheme="minorHAnsi"/>
+        </w:rPr>
+        <w:t>[</w:t>
+      </w:r>
+      <w:proofErr w:type="spellStart"/>
+      <w:proofErr w:type="gramEnd"/>
+      <w:r>
+        <w:t>IdF</w:t>
+      </w:r>
+      <w:proofErr w:type="spellEnd"/>
+      <w:r>
+        <w:t xml:space="preserve"> + </w:t>
+      </w:r>
+      <w:proofErr w:type="spellStart"/>
+      <w:r>
+        <w:t>IdR</w:t>
+      </w:r>
+      <w:proofErr w:type="spellEnd"/>
+      <w:r>
+        <w:rPr>
+          <w:rFonts w:cstheme="minorHAnsi"/>
+        </w:rPr>
+        <w:t xml:space="preserve">] </w:t>
+      </w:r>
+      <w:r>
+        <w:rPr>
+          <w:rFonts w:ascii="Cambria Math" w:hAnsi="Cambria Math" w:cs="Cambria Math"/>
+        </w:rPr>
+        <w:t>⊆</w:t>
+      </w:r>
+      <w:r>
+        <w:rPr>
+          <w:rFonts w:cstheme="minorHAnsi"/>
+        </w:rPr>
+        <w:t xml:space="preserve"> Radnik[</w:t>
+      </w:r>
+      <w:proofErr w:type="spellStart"/>
+      <w:r>
+        <w:t>IdF</w:t>
+      </w:r>
+      <w:proofErr w:type="spellEnd"/>
+      <w:r>
+        <w:t xml:space="preserve"> + </w:t>
+      </w:r>
+      <w:proofErr w:type="spellStart"/>
+      <w:r>
+        <w:t>IdR</w:t>
+      </w:r>
+      <w:proofErr w:type="spellEnd"/>
+      <w:r>
+        <w:rPr>
+          <w:rFonts w:cstheme="minorHAnsi"/>
+        </w:rPr>
+        <w:t>]</w:t>
+      </w:r>
+    </w:p>
+    <w:p>
+      <w:pPr>
+        <w:rPr>
+          <w:rFonts w:cstheme="minorHAnsi"/>
+          <w:b/>
+          <w:bCs/>
+        </w:rPr>
+      </w:pPr>
+    </w:p>
+    <w:p>
+      <w:pPr>
+        <w:rPr>
+          <w:rFonts w:cstheme="minorHAnsi"/>
+        </w:rPr>
+      </w:pPr>
+      <w:bookmarkStart w:id="4" w:name="_Hlk91765619"/>
+      <w:r>
+        <w:rPr>
+          <w:rFonts w:cstheme="minorHAnsi"/>
+          <w:b/>
+          <w:bCs/>
+        </w:rPr>
+        <w:t>Aparat za zavarivanje</w:t>
+      </w:r>
+      <w:bookmarkEnd w:id="4"/>
+      <w:r>
+        <w:rPr>
+          <w:rFonts w:cstheme="minorHAnsi"/>
+        </w:rPr>
+        <w:t xml:space="preserve"> ({</w:t>
+      </w:r>
+      <w:proofErr w:type="spellStart"/>
+      <w:r>
+        <w:rPr>
+          <w:rFonts w:cstheme="minorHAnsi"/>
+        </w:rPr>
+        <w:t>IdU</w:t>
+      </w:r>
+      <w:proofErr w:type="spellEnd"/>
+      <w:r>
+        <w:rPr>
+          <w:rFonts w:cstheme="minorHAnsi"/>
+        </w:rPr>
+        <w:t xml:space="preserve">, </w:t>
+      </w:r>
+      <w:proofErr w:type="spellStart"/>
+      <w:r>
+        <w:rPr>
+          <w:rFonts w:cstheme="minorHAnsi"/>
+        </w:rPr>
+        <w:t>TipAzz</w:t>
+      </w:r>
+      <w:proofErr w:type="spellEnd"/>
+      <w:r>
+        <w:rPr>
+          <w:rFonts w:cstheme="minorHAnsi"/>
+        </w:rPr>
+        <w:t xml:space="preserve">, </w:t>
+      </w:r>
+      <w:proofErr w:type="spellStart"/>
+      <w:r>
+        <w:t>IdF</w:t>
+      </w:r>
+      <w:proofErr w:type="spellEnd"/>
+      <w:r>
+        <w:t xml:space="preserve">, </w:t>
+      </w:r>
+      <w:proofErr w:type="spellStart"/>
+      <w:r>
+        <w:t>IdR</w:t>
+      </w:r>
+      <w:proofErr w:type="spellEnd"/>
+      <w:r>
+        <w:rPr>
+          <w:rFonts w:cstheme="minorHAnsi"/>
+        </w:rPr>
+        <w:t>}, {</w:t>
+      </w:r>
+      <w:proofErr w:type="spellStart"/>
+      <w:r>
+        <w:rPr>
+          <w:rFonts w:cstheme="minorHAnsi"/>
+        </w:rPr>
+        <w:t>IdU</w:t>
+      </w:r>
+      <w:proofErr w:type="spellEnd"/>
+      <w:r>
+        <w:rPr>
+          <w:rFonts w:cstheme="minorHAnsi"/>
+        </w:rPr>
+        <w:t>})</w:t>
+      </w:r>
+    </w:p>
+    <w:p>
+      <w:pPr>
+        <w:rPr>
+          <w:rFonts w:cstheme="minorHAnsi"/>
+          <w:lang w:val="en-US"/>
+        </w:rPr>
+      </w:pPr>
+      <w:r>
+        <w:rPr>
+          <w:rFonts w:cstheme="minorHAnsi"/>
+        </w:rPr>
+        <w:t>Aparat za zavarivanje</w:t>
+      </w:r>
+      <w:r>
+        <w:rPr>
+          <w:rFonts w:cstheme="minorHAnsi"/>
+          <w:lang w:val="en-US"/>
+        </w:rPr>
+        <w:t>[</w:t>
+      </w:r>
+      <w:proofErr w:type="spellStart"/>
+      <w:r>
+        <w:rPr>
+          <w:rFonts w:cstheme="minorHAnsi"/>
+          <w:lang w:val="en-US"/>
+        </w:rPr>
+        <w:t>IdU</w:t>
+      </w:r>
+      <w:proofErr w:type="spellEnd"/>
+      <w:r>
+        <w:rPr>
+          <w:rFonts w:cstheme="minorHAnsi"/>
+          <w:lang w:val="en-US"/>
+        </w:rPr>
+        <w:t xml:space="preserve">] </w:t>
+      </w:r>
+      <w:r>
+        <w:rPr>
+          <w:rFonts w:ascii="Cambria Math" w:hAnsi="Cambria Math" w:cs="Cambria Math"/>
+          <w:lang w:val="en-US"/>
+        </w:rPr>
+        <w:t>⊆</w:t>
+      </w:r>
+      <w:r>
+        <w:rPr>
+          <w:rFonts w:cstheme="minorHAnsi"/>
+          <w:lang w:val="en-US"/>
+        </w:rPr>
+        <w:t xml:space="preserve"> </w:t>
+      </w:r>
+      <w:proofErr w:type="spellStart"/>
+      <w:r>
+        <w:rPr>
+          <w:rFonts w:cstheme="minorHAnsi"/>
+          <w:lang w:val="en-US"/>
+        </w:rPr>
+        <w:t>Ure</w:t>
+      </w:r>
+      <w:proofErr w:type="spellEnd"/>
+      <w:r>
+        <w:rPr>
+          <w:rFonts w:cstheme="minorHAnsi"/>
+        </w:rPr>
+        <w:t>đ</w:t>
+      </w:r>
+      <w:proofErr w:type="spellStart"/>
+      <w:r>
+        <w:rPr>
+          <w:rFonts w:cstheme="minorHAnsi"/>
+          <w:lang w:val="en-US"/>
+        </w:rPr>
+        <w:t>aj</w:t>
+      </w:r>
+      <w:proofErr w:type="spellEnd"/>
+      <w:r>
+        <w:rPr>
+          <w:rFonts w:cstheme="minorHAnsi"/>
+          <w:lang w:val="en-US"/>
+        </w:rPr>
+        <w:t>[</w:t>
+      </w:r>
+      <w:proofErr w:type="spellStart"/>
+      <w:r>
+        <w:rPr>
+          <w:rFonts w:cstheme="minorHAnsi"/>
+          <w:lang w:val="en-US"/>
+        </w:rPr>
+        <w:t>IdU</w:t>
+      </w:r>
+      <w:proofErr w:type="spellEnd"/>
+      <w:r>
+        <w:rPr>
+          <w:rFonts w:cstheme="minorHAnsi"/>
+          <w:lang w:val="en-US"/>
+        </w:rPr>
+        <w:t>]</w:t>
+      </w:r>
+    </w:p>
+    <w:p>
+      <w:pPr>
+        <w:rPr>
+          <w:rFonts w:cstheme="minorHAnsi"/>
+        </w:rPr>
+      </w:pPr>
+      <w:r>
+        <w:rPr>
+          <w:rFonts w:cstheme="minorHAnsi"/>
+        </w:rPr>
+        <w:t>Aparat za zavarivanje</w:t>
+      </w:r>
+      <w:r>
+        <w:rPr>
+          <w:rFonts w:cstheme="minorHAnsi"/>
+        </w:rPr>
+        <w:t>[</w:t>
+      </w:r>
+      <w:proofErr w:type="spellStart"/>
+      <w:r>
+        <w:t>IdF</w:t>
+      </w:r>
+      <w:proofErr w:type="spellEnd"/>
+      <w:r>
+        <w:t xml:space="preserve"> + </w:t>
+      </w:r>
+      <w:proofErr w:type="spellStart"/>
+      <w:r>
+        <w:t>IdR</w:t>
+      </w:r>
+      <w:proofErr w:type="spellEnd"/>
+      <w:r>
+        <w:rPr>
+          <w:rFonts w:cstheme="minorHAnsi"/>
+        </w:rPr>
+        <w:t xml:space="preserve">] </w:t>
+      </w:r>
+      <w:r>
+        <w:rPr>
+          <w:rFonts w:ascii="Cambria Math" w:hAnsi="Cambria Math" w:cs="Cambria Math"/>
+          <w:lang w:val="en-US"/>
+        </w:rPr>
+        <w:t>⊆</w:t>
+      </w:r>
+      <w:r>
+        <w:rPr>
+          <w:rFonts w:cstheme="minorHAnsi"/>
+          <w:lang w:val="en-US"/>
+        </w:rPr>
+        <w:t xml:space="preserve"> </w:t>
+      </w:r>
+      <w:proofErr w:type="spellStart"/>
+      <w:r>
+        <w:rPr>
+          <w:rFonts w:cstheme="minorHAnsi"/>
+          <w:lang w:val="en-US"/>
+        </w:rPr>
+        <w:t>Zavari</w:t>
+      </w:r>
+      <w:r>
+        <w:rPr>
+          <w:rFonts w:cstheme="minorHAnsi"/>
+        </w:rPr>
+        <w:t>vač</w:t>
+      </w:r>
+      <w:proofErr w:type="spellEnd"/>
+      <w:r>
+        <w:rPr>
+          <w:rFonts w:cstheme="minorHAnsi"/>
+        </w:rPr>
+        <w:t>[</w:t>
+      </w:r>
+      <w:proofErr w:type="spellStart"/>
+      <w:r>
+        <w:t>IdF</w:t>
+      </w:r>
+      <w:proofErr w:type="spellEnd"/>
+      <w:r>
+        <w:t xml:space="preserve"> + </w:t>
+      </w:r>
+      <w:proofErr w:type="spellStart"/>
+      <w:r>
+        <w:t>IdR</w:t>
+      </w:r>
+      <w:proofErr w:type="spellEnd"/>
+      <w:r>
+        <w:rPr>
+          <w:rFonts w:cstheme="minorHAnsi"/>
+        </w:rPr>
+        <w:t>]</w:t>
+      </w:r>
+    </w:p>
+    <w:p>
+      <w:pPr>
+        <w:rPr>
+          <w:rFonts w:cstheme="minorHAnsi"/>
+        </w:rPr>
+      </w:pPr>
+      <w:proofErr w:type="spellStart"/>
+      <w:proofErr w:type="gramStart"/>
+      <w:r>
+        <w:rPr>
+          <w:rFonts w:cstheme="minorHAnsi"/>
+          <w:lang w:val="en-US"/>
+        </w:rPr>
+        <w:t>Zavari</w:t>
+      </w:r>
+      <w:r>
+        <w:rPr>
+          <w:rFonts w:cstheme="minorHAnsi"/>
+        </w:rPr>
+        <w:t>vač</w:t>
+      </w:r>
+      <w:proofErr w:type="spellEnd"/>
+      <w:r>
+        <w:rPr>
+          <w:rFonts w:cstheme="minorHAnsi"/>
+        </w:rPr>
+        <w:t>[</w:t>
+      </w:r>
+      <w:proofErr w:type="spellStart"/>
+      <w:proofErr w:type="gramEnd"/>
+      <w:r>
+        <w:t>IdF</w:t>
+      </w:r>
+      <w:proofErr w:type="spellEnd"/>
+      <w:r>
+        <w:t xml:space="preserve"> + </w:t>
+      </w:r>
+      <w:proofErr w:type="spellStart"/>
+      <w:r>
+        <w:t>IdR</w:t>
+      </w:r>
+      <w:proofErr w:type="spellEnd"/>
+      <w:r>
+        <w:rPr>
+          <w:rFonts w:cstheme="minorHAnsi"/>
+        </w:rPr>
+        <w:t xml:space="preserve">] </w:t>
+      </w:r>
+      <w:r>
+        <w:rPr>
+          <w:rFonts w:ascii="Cambria Math" w:hAnsi="Cambria Math" w:cs="Cambria Math"/>
+          <w:lang w:val="en-US"/>
+        </w:rPr>
+        <w:t>⊆</w:t>
+      </w:r>
+      <w:r>
+        <w:rPr>
+          <w:rFonts w:cstheme="minorHAnsi"/>
+          <w:lang w:val="en-US"/>
+        </w:rPr>
+        <w:t xml:space="preserve"> </w:t>
+      </w:r>
+      <w:r>
+        <w:rPr>
+          <w:rFonts w:cstheme="minorHAnsi"/>
+        </w:rPr>
+        <w:t>Aparat za zavarivanje</w:t>
+      </w:r>
+      <w:r>
+        <w:rPr>
+          <w:rFonts w:cstheme="minorHAnsi"/>
+        </w:rPr>
+        <w:t>[</w:t>
+      </w:r>
+      <w:proofErr w:type="spellStart"/>
+      <w:r>
+        <w:t>IdF</w:t>
+      </w:r>
+      <w:proofErr w:type="spellEnd"/>
+      <w:r>
+        <w:t xml:space="preserve"> + </w:t>
+      </w:r>
+      <w:proofErr w:type="spellStart"/>
+      <w:r>
+        <w:t>IdR</w:t>
+      </w:r>
+      <w:proofErr w:type="spellEnd"/>
+      <w:r>
+        <w:rPr>
+          <w:rFonts w:cstheme="minorHAnsi"/>
+        </w:rPr>
+        <w:t>]</w:t>
+      </w:r>
+    </w:p>
+    <w:p>
+      <w:pPr>
+        <w:rPr>
+          <w:rFonts w:cstheme="minorHAnsi"/>
+        </w:rPr>
+      </w:pPr>
+    </w:p>
+    <w:p>
+      <w:pPr>
+        <w:rPr>
+          <w:rFonts w:cstheme="minorHAnsi"/>
+          <w:lang w:val="en-US"/>
+        </w:rPr>
+      </w:pPr>
+      <w:proofErr w:type="spellStart"/>
+      <w:r>
+        <w:rPr>
+          <w:rFonts w:cstheme="minorHAnsi"/>
+          <w:b/>
+          <w:bCs/>
+          <w:lang w:val="en-US"/>
+        </w:rPr>
+        <w:t>Operater</w:t>
+      </w:r>
+      <w:proofErr w:type="spellEnd"/>
+      <w:r>
+        <w:rPr>
+          <w:rFonts w:cstheme="minorHAnsi"/>
+          <w:b/>
+          <w:bCs/>
+          <w:lang w:val="en-US"/>
+        </w:rPr>
+        <w:t xml:space="preserve"> </w:t>
+      </w:r>
+      <w:r>
+        <w:rPr>
+          <w:rFonts w:cstheme="minorHAnsi"/>
+          <w:lang w:val="en-US"/>
+        </w:rPr>
+        <w:t>({</w:t>
+      </w:r>
+      <w:proofErr w:type="spellStart"/>
+      <w:r>
+        <w:t>IdF</w:t>
+      </w:r>
+      <w:proofErr w:type="spellEnd"/>
+      <w:r>
+        <w:t xml:space="preserve">, </w:t>
+      </w:r>
+      <w:proofErr w:type="spellStart"/>
+      <w:r>
+        <w:t>IdR</w:t>
+      </w:r>
+      <w:proofErr w:type="spellEnd"/>
+      <w:r>
+        <w:rPr>
+          <w:rFonts w:cstheme="minorHAnsi"/>
+          <w:lang w:val="en-US"/>
+        </w:rPr>
+        <w:t>}, {</w:t>
+      </w:r>
+      <w:proofErr w:type="spellStart"/>
+      <w:r>
+        <w:t>IdF</w:t>
+      </w:r>
+      <w:proofErr w:type="spellEnd"/>
+      <w:r>
+        <w:t xml:space="preserve"> + </w:t>
+      </w:r>
+      <w:proofErr w:type="spellStart"/>
+      <w:r>
+        <w:t>IdR</w:t>
+      </w:r>
+      <w:proofErr w:type="spellEnd"/>
+      <w:r>
+        <w:rPr>
+          <w:rFonts w:cstheme="minorHAnsi"/>
+          <w:lang w:val="en-US"/>
+        </w:rPr>
+        <w:t>})</w:t>
+      </w:r>
+    </w:p>
+    <w:p>
+      <w:pPr>
+        <w:rPr>
+          <w:rFonts w:cstheme="minorHAnsi"/>
+        </w:rPr>
+      </w:pPr>
+      <w:proofErr w:type="spellStart"/>
+      <w:proofErr w:type="gramStart"/>
+      <w:r>
+        <w:rPr>
+          <w:rFonts w:cstheme="minorHAnsi"/>
+          <w:lang w:val="en-US"/>
+        </w:rPr>
+        <w:t>Operater</w:t>
+      </w:r>
+      <w:proofErr w:type="spellEnd"/>
+      <w:r>
+        <w:rPr>
+          <w:rFonts w:cstheme="minorHAnsi"/>
+        </w:rPr>
+        <w:t>[</w:t>
+      </w:r>
+      <w:proofErr w:type="spellStart"/>
+      <w:proofErr w:type="gramEnd"/>
+      <w:r>
+        <w:t>IdF</w:t>
+      </w:r>
+      <w:proofErr w:type="spellEnd"/>
+      <w:r>
+        <w:t xml:space="preserve"> + </w:t>
+      </w:r>
+      <w:proofErr w:type="spellStart"/>
+      <w:r>
+        <w:t>IdR</w:t>
+      </w:r>
+      <w:proofErr w:type="spellEnd"/>
+      <w:r>
+        <w:rPr>
+          <w:rFonts w:cstheme="minorHAnsi"/>
+        </w:rPr>
+        <w:t xml:space="preserve">] </w:t>
+      </w:r>
+      <w:r>
+        <w:rPr>
+          <w:rFonts w:ascii="Cambria Math" w:hAnsi="Cambria Math" w:cs="Cambria Math"/>
+        </w:rPr>
+        <w:t>⊆</w:t>
+      </w:r>
+      <w:r>
+        <w:rPr>
+          <w:rFonts w:cstheme="minorHAnsi"/>
+        </w:rPr>
+        <w:t xml:space="preserve"> Radnik[</w:t>
+      </w:r>
+      <w:proofErr w:type="spellStart"/>
+      <w:r>
+        <w:t>IdF</w:t>
+      </w:r>
+      <w:proofErr w:type="spellEnd"/>
+      <w:r>
+        <w:t xml:space="preserve"> + </w:t>
+      </w:r>
+      <w:proofErr w:type="spellStart"/>
+      <w:r>
+        <w:t>IdR</w:t>
+      </w:r>
+      <w:proofErr w:type="spellEnd"/>
+      <w:r>
+        <w:rPr>
+          <w:rFonts w:cstheme="minorHAnsi"/>
+        </w:rPr>
+        <w:t>]</w:t>
+      </w:r>
+    </w:p>
+    <w:p>
+      <w:pPr>
+        <w:rPr>
+          <w:rFonts w:cstheme="minorHAnsi"/>
+          <w:b/>
+          <w:bCs/>
+          <w:lang w:val="en-US"/>
+        </w:rPr>
+      </w:pPr>
+    </w:p>
+    <w:p>
+      <w:pPr>
+        <w:rPr>
+          <w:rFonts w:cstheme="minorHAnsi"/>
+          <w:lang w:val="en-US"/>
+        </w:rPr>
+      </w:pPr>
+      <w:proofErr w:type="spellStart"/>
+      <w:r>
+        <w:rPr>
+          <w:rFonts w:cstheme="minorHAnsi"/>
+          <w:b/>
+          <w:bCs/>
+          <w:lang w:val="en-US"/>
+        </w:rPr>
+        <w:t>Masina</w:t>
+      </w:r>
+      <w:proofErr w:type="spellEnd"/>
+      <w:r>
+        <w:rPr>
+          <w:rFonts w:cstheme="minorHAnsi"/>
+          <w:b/>
+          <w:bCs/>
+          <w:lang w:val="en-US"/>
+        </w:rPr>
+        <w:t xml:space="preserve"> za </w:t>
+      </w:r>
+      <w:proofErr w:type="spellStart"/>
+      <w:r>
+        <w:rPr>
+          <w:rFonts w:cstheme="minorHAnsi"/>
+          <w:b/>
+          <w:bCs/>
+          <w:lang w:val="en-US"/>
+        </w:rPr>
+        <w:t>savijanje</w:t>
+      </w:r>
+      <w:proofErr w:type="spellEnd"/>
+      <w:r>
+        <w:rPr>
+          <w:rFonts w:cstheme="minorHAnsi"/>
+          <w:lang w:val="en-US"/>
+        </w:rPr>
+        <w:t xml:space="preserve"> (</w:t>
+      </w:r>
+      <w:r>
+        <w:rPr>
+          <w:rFonts w:cstheme="minorHAnsi"/>
+          <w:lang w:val="en-US"/>
+        </w:rPr>
+        <w:t>{</w:t>
+      </w:r>
+      <w:proofErr w:type="spellStart"/>
+      <w:r>
+        <w:rPr>
+          <w:rFonts w:cstheme="minorHAnsi"/>
+          <w:lang w:val="en-US"/>
+        </w:rPr>
+        <w:t>IdU</w:t>
+      </w:r>
+      <w:proofErr w:type="spellEnd"/>
+      <w:r>
+        <w:rPr>
+          <w:rFonts w:cstheme="minorHAnsi"/>
+          <w:lang w:val="en-US"/>
+        </w:rPr>
+        <w:t>}, {</w:t>
+      </w:r>
+      <w:proofErr w:type="spellStart"/>
+      <w:r>
+        <w:rPr>
+          <w:rFonts w:cstheme="minorHAnsi"/>
+          <w:lang w:val="en-US"/>
+        </w:rPr>
+        <w:t>IdU</w:t>
+      </w:r>
+      <w:proofErr w:type="spellEnd"/>
+      <w:r>
+        <w:rPr>
+          <w:rFonts w:cstheme="minorHAnsi"/>
           <w:lang w:val="en-US"/>
         </w:rPr>
         <w:t>}</w:t>
       </w:r>
+      <w:r>
+        <w:rPr>
+          <w:rFonts w:cstheme="minorHAnsi"/>
+          <w:lang w:val="en-US"/>
+        </w:rPr>
+        <w:t>)</w:t>
+      </w:r>
+    </w:p>
+    <w:p>
+      <w:pPr>
+        <w:rPr>
+          <w:rFonts w:cstheme="minorHAnsi"/>
+          <w:lang w:val="en-US"/>
+        </w:rPr>
+      </w:pPr>
+      <w:proofErr w:type="spellStart"/>
+      <w:r>
+        <w:rPr>
+          <w:rFonts w:cstheme="minorHAnsi"/>
+          <w:lang w:val="en-US"/>
+        </w:rPr>
+        <w:t>Masina</w:t>
+      </w:r>
+      <w:proofErr w:type="spellEnd"/>
+      <w:r>
+        <w:rPr>
+          <w:rFonts w:cstheme="minorHAnsi"/>
+          <w:lang w:val="en-US"/>
+        </w:rPr>
+        <w:t xml:space="preserve"> za </w:t>
+      </w:r>
+      <w:proofErr w:type="spellStart"/>
+      <w:proofErr w:type="gramStart"/>
+      <w:r>
+        <w:rPr>
+          <w:rFonts w:cstheme="minorHAnsi"/>
+          <w:lang w:val="en-US"/>
+        </w:rPr>
+        <w:t>savijanje</w:t>
+      </w:r>
+      <w:proofErr w:type="spellEnd"/>
+      <w:r>
+        <w:rPr>
+          <w:rFonts w:cstheme="minorHAnsi"/>
+          <w:lang w:val="en-US"/>
+        </w:rPr>
+        <w:t>[</w:t>
+      </w:r>
+      <w:proofErr w:type="spellStart"/>
       <w:proofErr w:type="gramEnd"/>
       <w:r>
         <w:rPr>
           <w:rFonts w:cstheme="minorHAnsi"/>
           <w:lang w:val="en-US"/>
         </w:rPr>
+        <w:t>IdU</w:t>
+      </w:r>
+      <w:proofErr w:type="spellEnd"/>
+      <w:r>
+        <w:rPr>
+          <w:rFonts w:cstheme="minorHAnsi"/>
+          <w:lang w:val="en-US"/>
+        </w:rPr>
+        <w:t xml:space="preserve">] </w:t>
+      </w:r>
+      <w:r>
+        <w:rPr>
+          <w:rFonts w:ascii="Cambria Math" w:hAnsi="Cambria Math" w:cs="Cambria Math"/>
+          <w:lang w:val="en-US"/>
+        </w:rPr>
+        <w:t>⊆</w:t>
+      </w:r>
+      <w:r>
+        <w:rPr>
+          <w:rFonts w:cstheme="minorHAnsi"/>
+          <w:lang w:val="en-US"/>
+        </w:rPr>
+        <w:t xml:space="preserve"> </w:t>
+      </w:r>
+      <w:proofErr w:type="spellStart"/>
+      <w:r>
+        <w:rPr>
+          <w:rFonts w:cstheme="minorHAnsi"/>
+          <w:lang w:val="en-US"/>
+        </w:rPr>
+        <w:t>Ure</w:t>
+      </w:r>
+      <w:proofErr w:type="spellEnd"/>
+      <w:r>
+        <w:rPr>
+          <w:rFonts w:cstheme="minorHAnsi"/>
+        </w:rPr>
+        <w:t>đ</w:t>
+      </w:r>
+      <w:proofErr w:type="spellStart"/>
+      <w:r>
+        <w:rPr>
+          <w:rFonts w:cstheme="minorHAnsi"/>
+          <w:lang w:val="en-US"/>
+        </w:rPr>
+        <w:t>aj</w:t>
+      </w:r>
+      <w:proofErr w:type="spellEnd"/>
+      <w:r>
+        <w:rPr>
+          <w:rFonts w:cstheme="minorHAnsi"/>
+          <w:lang w:val="en-US"/>
+        </w:rPr>
+        <w:t>[</w:t>
+      </w:r>
+      <w:proofErr w:type="spellStart"/>
+      <w:r>
+        <w:rPr>
+          <w:rFonts w:cstheme="minorHAnsi"/>
+          <w:lang w:val="en-US"/>
+        </w:rPr>
+        <w:t>IdU</w:t>
+      </w:r>
+      <w:proofErr w:type="spellEnd"/>
+      <w:r>
+        <w:rPr>
+          <w:rFonts w:cstheme="minorHAnsi"/>
+          <w:lang w:val="en-US"/>
+        </w:rPr>
+        <w:t>]</w:t>
+      </w:r>
+    </w:p>
+    <w:p>
+      <w:pPr>
+        <w:rPr>
+          <w:rFonts w:cstheme="minorHAnsi"/>
+          <w:lang w:val="en-US"/>
+        </w:rPr>
+      </w:pPr>
+      <w:r>
+        <w:rPr>
+          <w:rFonts w:cstheme="minorHAnsi"/>
+          <w:lang w:val="en-US"/>
+        </w:rPr>
+        <w:br w:type="page"/>
+      </w:r>
+    </w:p>
+    <w:p>
+      <w:pPr>
+        <w:rPr>
+          <w:rFonts w:cstheme="minorHAnsi"/>
+          <w:lang w:val="en-US"/>
+        </w:rPr>
+      </w:pPr>
+    </w:p>
+    <w:p>
+      <w:pPr>
+        <w:rPr>
+          <w:rFonts w:cstheme="minorHAnsi"/>
+          <w:lang w:val="en-US"/>
+        </w:rPr>
+      </w:pPr>
+      <w:bookmarkStart w:id="5" w:name="_Hlk91766305"/>
+      <w:r>
+        <w:rPr>
+          <w:rFonts w:cstheme="minorHAnsi"/>
+          <w:b/>
+          <w:bCs/>
+          <w:lang w:val="en-US"/>
+        </w:rPr>
+        <w:t xml:space="preserve">Je </w:t>
+      </w:r>
+      <w:proofErr w:type="spellStart"/>
+      <w:r>
+        <w:rPr>
+          <w:rFonts w:cstheme="minorHAnsi"/>
+          <w:b/>
+          <w:bCs/>
+          <w:lang w:val="en-US"/>
+        </w:rPr>
+        <w:t>obu</w:t>
+      </w:r>
+      <w:r>
+        <w:rPr>
+          <w:rFonts w:cstheme="minorHAnsi"/>
+          <w:b/>
+          <w:bCs/>
+        </w:rPr>
+        <w:t>če</w:t>
+      </w:r>
+      <w:proofErr w:type="spellEnd"/>
+      <w:r>
+        <w:rPr>
+          <w:rFonts w:cstheme="minorHAnsi"/>
+          <w:b/>
+          <w:bCs/>
+          <w:lang w:val="en-US"/>
+        </w:rPr>
+        <w:t>n</w:t>
+      </w:r>
+      <w:bookmarkEnd w:id="5"/>
+      <w:r>
+        <w:rPr>
+          <w:rFonts w:cstheme="minorHAnsi"/>
+          <w:lang w:val="en-US"/>
+        </w:rPr>
+        <w:t xml:space="preserve"> ({</w:t>
+      </w:r>
+      <w:proofErr w:type="spellStart"/>
+      <w:r>
+        <w:t>IdF</w:t>
+      </w:r>
+      <w:proofErr w:type="spellEnd"/>
+      <w:r>
+        <w:t xml:space="preserve">, </w:t>
+      </w:r>
+      <w:proofErr w:type="spellStart"/>
+      <w:r>
+        <w:t>IdR</w:t>
+      </w:r>
+      <w:proofErr w:type="spellEnd"/>
+      <w:r>
+        <w:rPr>
+          <w:rFonts w:cstheme="minorHAnsi"/>
+          <w:lang w:val="en-US"/>
+        </w:rPr>
+        <w:t xml:space="preserve">, </w:t>
+      </w:r>
+      <w:proofErr w:type="spellStart"/>
+      <w:r>
+        <w:rPr>
+          <w:rFonts w:cstheme="minorHAnsi"/>
+          <w:lang w:val="en-US"/>
+        </w:rPr>
+        <w:t>IdU</w:t>
+      </w:r>
+      <w:proofErr w:type="spellEnd"/>
+      <w:r>
+        <w:rPr>
+          <w:rFonts w:cstheme="minorHAnsi"/>
+          <w:lang w:val="en-US"/>
+        </w:rPr>
+        <w:t>}, {</w:t>
+      </w:r>
+      <w:proofErr w:type="spellStart"/>
+      <w:r>
+        <w:t>IdF</w:t>
+      </w:r>
+      <w:proofErr w:type="spellEnd"/>
+      <w:r>
+        <w:t xml:space="preserve"> + </w:t>
+      </w:r>
+      <w:proofErr w:type="spellStart"/>
+      <w:r>
+        <w:t>IdR</w:t>
+      </w:r>
+      <w:proofErr w:type="spellEnd"/>
+      <w:r>
+        <w:rPr>
+          <w:rFonts w:cstheme="minorHAnsi"/>
+          <w:lang w:val="en-US"/>
+        </w:rPr>
+        <w:t xml:space="preserve"> </w:t>
+      </w:r>
+      <w:r>
+        <w:rPr>
+          <w:rFonts w:cstheme="minorHAnsi"/>
+          <w:lang w:val="en-US"/>
+        </w:rPr>
+        <w:t xml:space="preserve">+ </w:t>
+      </w:r>
+      <w:proofErr w:type="spellStart"/>
+      <w:r>
+        <w:rPr>
+          <w:rFonts w:cstheme="minorHAnsi"/>
+          <w:lang w:val="en-US"/>
+        </w:rPr>
+        <w:t>IdU</w:t>
+      </w:r>
+      <w:proofErr w:type="spellEnd"/>
+      <w:r>
+        <w:rPr>
+          <w:rFonts w:cstheme="minorHAnsi"/>
+          <w:lang w:val="en-US"/>
+        </w:rPr>
+        <w:t>})</w:t>
+      </w:r>
+    </w:p>
+    <w:p>
+      <w:pPr>
+        <w:rPr>
+          <w:rFonts w:cstheme="minorHAnsi"/>
+        </w:rPr>
+      </w:pPr>
+      <w:r>
+        <w:rPr>
+          <w:rFonts w:cstheme="minorHAnsi"/>
+          <w:lang w:val="en-US"/>
+        </w:rPr>
+        <w:t xml:space="preserve">Je </w:t>
+      </w:r>
+      <w:proofErr w:type="spellStart"/>
+      <w:proofErr w:type="gramStart"/>
+      <w:r>
+        <w:rPr>
+          <w:rFonts w:cstheme="minorHAnsi"/>
+          <w:lang w:val="en-US"/>
+        </w:rPr>
+        <w:t>obučen</w:t>
+      </w:r>
+      <w:proofErr w:type="spellEnd"/>
+      <w:r>
+        <w:rPr>
+          <w:rFonts w:cstheme="minorHAnsi"/>
+          <w:lang w:val="en-US"/>
+        </w:rPr>
+        <w:t>[</w:t>
+      </w:r>
+      <w:proofErr w:type="spellStart"/>
+      <w:proofErr w:type="gramEnd"/>
+      <w:r>
+        <w:t>IdF</w:t>
+      </w:r>
+      <w:proofErr w:type="spellEnd"/>
+      <w:r>
+        <w:t xml:space="preserve"> + </w:t>
+      </w:r>
+      <w:proofErr w:type="spellStart"/>
+      <w:r>
+        <w:t>IdR</w:t>
+      </w:r>
+      <w:proofErr w:type="spellEnd"/>
+      <w:r>
+        <w:rPr>
+          <w:rFonts w:cstheme="minorHAnsi"/>
+          <w:lang w:val="en-US"/>
+        </w:rPr>
+        <w:t xml:space="preserve">] </w:t>
+      </w:r>
+      <w:r>
+        <w:rPr>
+          <w:rFonts w:ascii="Cambria Math" w:hAnsi="Cambria Math" w:cs="Cambria Math"/>
+        </w:rPr>
+        <w:t>⊆</w:t>
+      </w:r>
+      <w:r>
+        <w:rPr>
+          <w:rFonts w:cstheme="minorHAnsi"/>
+        </w:rPr>
+        <w:t xml:space="preserve"> Operater[</w:t>
+      </w:r>
+      <w:proofErr w:type="spellStart"/>
+      <w:r>
+        <w:t>IdF</w:t>
+      </w:r>
+      <w:proofErr w:type="spellEnd"/>
+      <w:r>
+        <w:t xml:space="preserve"> + </w:t>
+      </w:r>
+      <w:proofErr w:type="spellStart"/>
+      <w:r>
+        <w:t>IdR</w:t>
+      </w:r>
+      <w:proofErr w:type="spellEnd"/>
+      <w:r>
+        <w:rPr>
+          <w:rFonts w:cstheme="minorHAnsi"/>
+        </w:rPr>
+        <w:t>]</w:t>
+      </w:r>
+    </w:p>
+    <w:p>
+      <w:pPr>
+        <w:rPr>
+          <w:rFonts w:cstheme="minorHAnsi"/>
+          <w:lang w:val="en-US"/>
+        </w:rPr>
+      </w:pPr>
+      <w:r>
+        <w:rPr>
+          <w:rFonts w:cstheme="minorHAnsi"/>
+          <w:lang w:val="en-US"/>
+        </w:rPr>
+        <w:t xml:space="preserve">Je </w:t>
+      </w:r>
+      <w:proofErr w:type="spellStart"/>
+      <w:proofErr w:type="gramStart"/>
+      <w:r>
+        <w:rPr>
+          <w:rFonts w:cstheme="minorHAnsi"/>
+          <w:lang w:val="en-US"/>
+        </w:rPr>
+        <w:t>obučen</w:t>
+      </w:r>
+      <w:proofErr w:type="spellEnd"/>
+      <w:r>
+        <w:rPr>
+          <w:rFonts w:cstheme="minorHAnsi"/>
+          <w:lang w:val="en-US"/>
+        </w:rPr>
+        <w:t>[</w:t>
+      </w:r>
+      <w:proofErr w:type="spellStart"/>
+      <w:proofErr w:type="gramEnd"/>
+      <w:r>
+        <w:rPr>
+          <w:rFonts w:cstheme="minorHAnsi"/>
+          <w:lang w:val="en-US"/>
+        </w:rPr>
+        <w:t>IdU</w:t>
+      </w:r>
+      <w:proofErr w:type="spellEnd"/>
+      <w:r>
+        <w:rPr>
+          <w:rFonts w:cstheme="minorHAnsi"/>
+          <w:lang w:val="en-US"/>
+        </w:rPr>
+        <w:t xml:space="preserve">] </w:t>
+      </w:r>
+      <w:r>
+        <w:rPr>
+          <w:rFonts w:ascii="Cambria Math" w:hAnsi="Cambria Math" w:cs="Cambria Math"/>
+        </w:rPr>
+        <w:t>⊆</w:t>
+      </w:r>
+      <w:r>
+        <w:rPr>
+          <w:rFonts w:cstheme="minorHAnsi"/>
+          <w:lang w:val="en-US"/>
+        </w:rPr>
+        <w:t xml:space="preserve"> </w:t>
+      </w:r>
+      <w:proofErr w:type="spellStart"/>
+      <w:r>
+        <w:rPr>
+          <w:rFonts w:cstheme="minorHAnsi"/>
+          <w:lang w:val="en-US"/>
+        </w:rPr>
+        <w:t>Masina</w:t>
+      </w:r>
+      <w:proofErr w:type="spellEnd"/>
+      <w:r>
+        <w:rPr>
+          <w:rFonts w:cstheme="minorHAnsi"/>
+          <w:lang w:val="en-US"/>
+        </w:rPr>
+        <w:t xml:space="preserve"> za </w:t>
+      </w:r>
+      <w:proofErr w:type="spellStart"/>
+      <w:r>
+        <w:rPr>
+          <w:rFonts w:cstheme="minorHAnsi"/>
+          <w:lang w:val="en-US"/>
+        </w:rPr>
+        <w:t>savijanje</w:t>
+      </w:r>
+      <w:proofErr w:type="spellEnd"/>
+      <w:r>
+        <w:rPr>
+          <w:rFonts w:cstheme="minorHAnsi"/>
+          <w:lang w:val="en-US"/>
+        </w:rPr>
+        <w:t>[</w:t>
+      </w:r>
+      <w:proofErr w:type="spellStart"/>
+      <w:r>
+        <w:rPr>
+          <w:rFonts w:cstheme="minorHAnsi"/>
+          <w:lang w:val="en-US"/>
+        </w:rPr>
+        <w:t>IdU</w:t>
+      </w:r>
+      <w:proofErr w:type="spellEnd"/>
+      <w:r>
+        <w:rPr>
+          <w:rFonts w:cstheme="minorHAnsi"/>
+          <w:lang w:val="en-US"/>
+        </w:rPr>
+        <w:t>]</w:t>
+      </w:r>
+    </w:p>
+    <w:p>
+      <w:pPr>
+        <w:rPr>
+          <w:rFonts w:cstheme="minorHAnsi"/>
+          <w:lang w:val="en-US"/>
+        </w:rPr>
+      </w:pPr>
+      <w:proofErr w:type="spellStart"/>
+      <w:proofErr w:type="gramStart"/>
+      <w:r>
+        <w:rPr>
+          <w:rFonts w:cstheme="minorHAnsi"/>
+          <w:lang w:val="en-US"/>
+        </w:rPr>
+        <w:t>Operater</w:t>
+      </w:r>
+      <w:proofErr w:type="spellEnd"/>
+      <w:r>
+        <w:rPr>
+          <w:rFonts w:cstheme="minorHAnsi"/>
+          <w:lang w:val="en-US"/>
+        </w:rPr>
+        <w:t>[</w:t>
+      </w:r>
+      <w:proofErr w:type="spellStart"/>
+      <w:proofErr w:type="gramEnd"/>
+      <w:r>
+        <w:t>IdF</w:t>
+      </w:r>
+      <w:proofErr w:type="spellEnd"/>
+      <w:r>
+        <w:t xml:space="preserve"> + </w:t>
+      </w:r>
+      <w:proofErr w:type="spellStart"/>
+      <w:r>
+        <w:t>IdR</w:t>
+      </w:r>
+      <w:proofErr w:type="spellEnd"/>
+      <w:r>
+        <w:rPr>
+          <w:rFonts w:cstheme="minorHAnsi"/>
+          <w:lang w:val="en-US"/>
+        </w:rPr>
+        <w:t xml:space="preserve">] </w:t>
+      </w:r>
+      <w:r>
+        <w:rPr>
+          <w:rFonts w:ascii="Cambria Math" w:hAnsi="Cambria Math" w:cs="Cambria Math"/>
+        </w:rPr>
+        <w:t xml:space="preserve">⊆ </w:t>
+      </w:r>
+      <w:r>
+        <w:rPr>
+          <w:rFonts w:cstheme="minorHAnsi"/>
+          <w:lang w:val="en-US"/>
+        </w:rPr>
+        <w:t xml:space="preserve">Je </w:t>
+      </w:r>
+      <w:proofErr w:type="spellStart"/>
+      <w:r>
+        <w:rPr>
+          <w:rFonts w:cstheme="minorHAnsi"/>
+          <w:lang w:val="en-US"/>
+        </w:rPr>
+        <w:t>obučen</w:t>
+      </w:r>
+      <w:proofErr w:type="spellEnd"/>
+      <w:r>
+        <w:rPr>
+          <w:rFonts w:cstheme="minorHAnsi"/>
+          <w:lang w:val="en-US"/>
+        </w:rPr>
+        <w:t>[</w:t>
+      </w:r>
+      <w:proofErr w:type="spellStart"/>
+      <w:r>
+        <w:t>IdF</w:t>
+      </w:r>
+      <w:proofErr w:type="spellEnd"/>
+      <w:r>
+        <w:t xml:space="preserve"> + </w:t>
+      </w:r>
+      <w:proofErr w:type="spellStart"/>
+      <w:r>
+        <w:t>IdR</w:t>
+      </w:r>
+      <w:proofErr w:type="spellEnd"/>
+      <w:r>
+        <w:rPr>
+          <w:rFonts w:cstheme="minorHAnsi"/>
+          <w:lang w:val="en-US"/>
+        </w:rPr>
+        <w:t>]</w:t>
+      </w:r>
+    </w:p>
+    <w:p>
+      <w:pPr>
+        <w:rPr>
+          <w:rFonts w:cstheme="minorHAnsi"/>
+          <w:lang w:val="en-US"/>
+        </w:rPr>
+      </w:pPr>
+    </w:p>
+    <w:p>
+      <w:pPr>
+        <w:rPr>
+          <w:rFonts w:cstheme="minorHAnsi"/>
+          <w:lang w:val="en-US"/>
+        </w:rPr>
+      </w:pPr>
+      <w:proofErr w:type="spellStart"/>
+      <w:r>
+        <w:rPr>
+          <w:rFonts w:cstheme="minorHAnsi"/>
+          <w:b/>
+          <w:bCs/>
+          <w:lang w:val="en-US"/>
+        </w:rPr>
+        <w:t>Radi</w:t>
+      </w:r>
+      <w:proofErr w:type="spellEnd"/>
+      <w:r>
+        <w:rPr>
+          <w:rFonts w:cstheme="minorHAnsi"/>
+          <w:b/>
+          <w:bCs/>
+          <w:lang w:val="en-US"/>
+        </w:rPr>
+        <w:t xml:space="preserve"> </w:t>
+      </w:r>
+      <w:proofErr w:type="spellStart"/>
+      <w:r>
+        <w:rPr>
+          <w:rFonts w:cstheme="minorHAnsi"/>
+          <w:b/>
+          <w:bCs/>
+          <w:lang w:val="en-US"/>
+        </w:rPr>
+        <w:t>na</w:t>
+      </w:r>
+      <w:proofErr w:type="spellEnd"/>
+      <w:r>
+        <w:rPr>
+          <w:rFonts w:cstheme="minorHAnsi"/>
+          <w:b/>
+          <w:bCs/>
+          <w:lang w:val="en-US"/>
+        </w:rPr>
+        <w:t xml:space="preserve"> </w:t>
+      </w:r>
+      <w:r>
+        <w:rPr>
+          <w:rFonts w:cstheme="minorHAnsi"/>
+          <w:lang w:val="en-US"/>
+        </w:rPr>
+        <w:t>({</w:t>
+      </w:r>
+      <w:proofErr w:type="spellStart"/>
+      <w:r>
+        <w:t>IdF</w:t>
+      </w:r>
+      <w:proofErr w:type="spellEnd"/>
+      <w:r>
+        <w:t xml:space="preserve">, </w:t>
+      </w:r>
+      <w:proofErr w:type="spellStart"/>
+      <w:r>
+        <w:t>IdR</w:t>
+      </w:r>
+      <w:r>
+        <w:t>O</w:t>
+      </w:r>
+      <w:proofErr w:type="spellEnd"/>
+      <w:r>
+        <w:rPr>
+          <w:rFonts w:cstheme="minorHAnsi"/>
+          <w:lang w:val="en-US"/>
+        </w:rPr>
+        <w:t xml:space="preserve">, </w:t>
+      </w:r>
+      <w:proofErr w:type="spellStart"/>
+      <w:proofErr w:type="gramStart"/>
+      <w:r>
+        <w:rPr>
+          <w:rFonts w:cstheme="minorHAnsi"/>
+          <w:lang w:val="en-US"/>
+        </w:rPr>
+        <w:t>IdU</w:t>
+      </w:r>
+      <w:proofErr w:type="spellEnd"/>
+      <w:r>
+        <w:rPr>
+          <w:rFonts w:cstheme="minorHAnsi"/>
+          <w:lang w:val="en-US"/>
+        </w:rPr>
+        <w:t xml:space="preserve"> </w:t>
+      </w:r>
+      <w:r>
+        <w:rPr>
+          <w:rFonts w:cstheme="minorHAnsi"/>
+          <w:lang w:val="en-US"/>
+        </w:rPr>
+        <w:t>}</w:t>
+      </w:r>
+      <w:proofErr w:type="gramEnd"/>
+      <w:r>
+        <w:rPr>
+          <w:rFonts w:cstheme="minorHAnsi"/>
+          <w:lang w:val="en-US"/>
+        </w:rPr>
         <w:t>, {</w:t>
       </w:r>
       <w:proofErr w:type="spellStart"/>
@@ -5894,6 +8001,32 @@
       <w:r>
         <w:t>IdR</w:t>
       </w:r>
+      <w:r>
+        <w:t>O</w:t>
+      </w:r>
+      <w:proofErr w:type="spellEnd"/>
+      <w:r>
+        <w:rPr>
+          <w:rFonts w:cstheme="minorHAnsi"/>
+          <w:lang w:val="en-US"/>
+        </w:rPr>
+        <w:t xml:space="preserve"> </w:t>
+      </w:r>
+      <w:r>
+        <w:rPr>
+          <w:rFonts w:cstheme="minorHAnsi"/>
+          <w:lang w:val="en-US"/>
+        </w:rPr>
+        <w:t xml:space="preserve">+ </w:t>
+      </w:r>
+      <w:proofErr w:type="spellStart"/>
+      <w:r>
+        <w:rPr>
+          <w:rFonts w:cstheme="minorHAnsi"/>
+          <w:lang w:val="en-US"/>
+        </w:rPr>
+        <w:t>IdU</w:t>
+      </w:r>
       <w:proofErr w:type="spellEnd"/>
       <w:r>
         <w:rPr>
@@ -5907,8 +8040,25 @@
       <w:pPr>
         <w:rPr>
           <w:rFonts w:cstheme="minorHAnsi"/>
-        </w:rPr>
-      </w:pPr>
+          <w:lang w:val="en-US"/>
+        </w:rPr>
+      </w:pPr>
+      <w:proofErr w:type="spellStart"/>
+      <w:r>
+        <w:rPr>
+          <w:rFonts w:cstheme="minorHAnsi"/>
+          <w:lang w:val="en-US"/>
+        </w:rPr>
+        <w:t>Radi</w:t>
+      </w:r>
+      <w:proofErr w:type="spellEnd"/>
+      <w:r>
+        <w:rPr>
+          <w:rFonts w:cstheme="minorHAnsi"/>
+          <w:lang w:val="en-US"/>
+        </w:rPr>
+        <w:t xml:space="preserve"> </w:t>
+      </w:r>
       <w:proofErr w:type="spellStart"/>
       <w:proofErr w:type="gramStart"/>
       <w:r>
@@ -5916,12 +8066,13 @@
           <w:rFonts w:cstheme="minorHAnsi"/>
           <w:lang w:val="en-US"/>
         </w:rPr>
-        <w:t>Serviser</w:t>
-      </w:r>
-      <w:proofErr w:type="spellEnd"/>
-      <w:r>
-        <w:rPr>
-          <w:rFonts w:cstheme="minorHAnsi"/>
+        <w:t>na</w:t>
+      </w:r>
+      <w:proofErr w:type="spellEnd"/>
+      <w:r>
+        <w:rPr>
+          <w:rFonts w:cstheme="minorHAnsi"/>
+          <w:lang w:val="en-US"/>
         </w:rPr>
         <w:t>[</w:t>
       </w:r>
@@ -5938,10 +8089,22 @@
       <w:r>
         <w:t>IdR</w:t>
       </w:r>
-      <w:proofErr w:type="spellEnd"/>
-      <w:r>
-        <w:rPr>
-          <w:rFonts w:cstheme="minorHAnsi"/>
+      <w:r>
+        <w:t>O</w:t>
+      </w:r>
+      <w:proofErr w:type="spellEnd"/>
+      <w:r>
+        <w:t xml:space="preserve"> + </w:t>
+      </w:r>
+      <w:proofErr w:type="spellStart"/>
+      <w:r>
+        <w:t>IdU</w:t>
+      </w:r>
+      <w:proofErr w:type="spellEnd"/>
+      <w:r>
+        <w:rPr>
+          <w:rFonts w:cstheme="minorHAnsi"/>
+          <w:lang w:val="en-US"/>
         </w:rPr>
         <w:t xml:space="preserve">] </w:t>
       </w:r>
@@ -5954,8 +8117,45 @@
       <w:r>
         <w:rPr>
           <w:rFonts w:cstheme="minorHAnsi"/>
-        </w:rPr>
-        <w:t xml:space="preserve"> Radnik[</w:t>
+          <w:lang w:val="en-US"/>
+        </w:rPr>
+        <w:t xml:space="preserve"> </w:t>
+      </w:r>
+      <w:r>
+        <w:rPr>
+          <w:rFonts w:cstheme="minorHAnsi"/>
+          <w:lang w:val="en-US"/>
+        </w:rPr>
+        <w:t xml:space="preserve">Je </w:t>
+      </w:r>
+      <w:proofErr w:type="spellStart"/>
+      <w:r>
+        <w:rPr>
+          <w:rFonts w:cstheme="minorHAnsi"/>
+          <w:lang w:val="en-US"/>
+        </w:rPr>
+        <w:t>obu</w:t>
+      </w:r>
+      <w:r>
+        <w:rPr>
+          <w:rFonts w:cstheme="minorHAnsi"/>
+        </w:rPr>
+        <w:t>če</w:t>
+      </w:r>
+      <w:proofErr w:type="spellEnd"/>
+      <w:r>
+        <w:rPr>
+          <w:rFonts w:cstheme="minorHAnsi"/>
+          <w:lang w:val="en-US"/>
+        </w:rPr>
+        <w:t>n</w:t>
+      </w:r>
+      <w:r>
+        <w:rPr>
+          <w:rFonts w:cstheme="minorHAnsi"/>
+          <w:lang w:val="en-US"/>
+        </w:rPr>
+        <w:t>[</w:t>
       </w:r>
       <w:proofErr w:type="spellStart"/>
       <w:r>
@@ -5971,8 +8171,17 @@
       </w:r>
       <w:proofErr w:type="spellEnd"/>
       <w:r>
-        <w:rPr>
-          <w:rFonts w:cstheme="minorHAnsi"/>
+        <w:t xml:space="preserve"> + </w:t>
+      </w:r>
+      <w:proofErr w:type="spellStart"/>
+      <w:r>
+        <w:t>IdU</w:t>
+      </w:r>
+      <w:proofErr w:type="spellEnd"/>
+      <w:r>
+        <w:rPr>
+          <w:rFonts w:cstheme="minorHAnsi"/>
+          <w:lang w:val="en-US"/>
         </w:rPr>
         <w:t>]</w:t>
       </w:r>
@@ -5981,72 +8190,94 @@
       <w:pPr>
         <w:rPr>
           <w:rFonts w:cstheme="minorHAnsi"/>
-          <w:b/>
-          <w:bCs/>
-        </w:rPr>
-      </w:pPr>
-    </w:p>
-    <w:p>
-      <w:pPr>
-        <w:rPr>
-          <w:rFonts w:cstheme="minorHAnsi"/>
-        </w:rPr>
-      </w:pPr>
-      <w:r>
-        <w:rPr>
-          <w:rFonts w:cstheme="minorHAnsi"/>
-          <w:b/>
-          <w:bCs/>
-        </w:rPr>
-        <w:t>Servisira</w:t>
-      </w:r>
-      <w:r>
-        <w:rPr>
-          <w:rFonts w:cstheme="minorHAnsi"/>
-        </w:rPr>
-        <w:t xml:space="preserve"> ({</w:t>
-      </w:r>
-      <w:proofErr w:type="spellStart"/>
-      <w:r>
-        <w:rPr>
-          <w:rFonts w:cstheme="minorHAnsi"/>
-        </w:rPr>
+          <w:lang w:val="en-US"/>
+        </w:rPr>
+      </w:pPr>
+      <w:proofErr w:type="spellStart"/>
+      <w:r>
+        <w:rPr>
+          <w:rFonts w:cstheme="minorHAnsi"/>
+          <w:lang w:val="en-US"/>
+        </w:rPr>
+        <w:t>Radi</w:t>
+      </w:r>
+      <w:proofErr w:type="spellEnd"/>
+      <w:r>
+        <w:rPr>
+          <w:rFonts w:cstheme="minorHAnsi"/>
+          <w:lang w:val="en-US"/>
+        </w:rPr>
+        <w:t xml:space="preserve"> </w:t>
+      </w:r>
+      <w:proofErr w:type="spellStart"/>
+      <w:proofErr w:type="gramStart"/>
+      <w:r>
+        <w:rPr>
+          <w:rFonts w:cstheme="minorHAnsi"/>
+          <w:lang w:val="en-US"/>
+        </w:rPr>
+        <w:t>na</w:t>
+      </w:r>
+      <w:proofErr w:type="spellEnd"/>
+      <w:r>
+        <w:rPr>
+          <w:rFonts w:cstheme="minorHAnsi"/>
+          <w:lang w:val="en-US"/>
+        </w:rPr>
+        <w:t>[</w:t>
+      </w:r>
+      <w:proofErr w:type="spellStart"/>
+      <w:proofErr w:type="gramEnd"/>
+      <w:r>
         <w:t>IdF</w:t>
       </w:r>
       <w:proofErr w:type="spellEnd"/>
       <w:r>
-        <w:rPr>
-          <w:rFonts w:cstheme="minorHAnsi"/>
-        </w:rPr>
-        <w:t xml:space="preserve">, </w:t>
-      </w:r>
-      <w:proofErr w:type="spellStart"/>
-      <w:r>
-        <w:rPr>
-          <w:rFonts w:cstheme="minorHAnsi"/>
-        </w:rPr>
+        <w:t xml:space="preserve"> + </w:t>
+      </w:r>
+      <w:proofErr w:type="spellStart"/>
+      <w:r>
         <w:t>IdR</w:t>
       </w:r>
-      <w:proofErr w:type="spellEnd"/>
-      <w:r>
-        <w:rPr>
-          <w:rFonts w:cstheme="minorHAnsi"/>
-        </w:rPr>
-        <w:t xml:space="preserve">, </w:t>
-      </w:r>
-      <w:proofErr w:type="spellStart"/>
-      <w:r>
-        <w:rPr>
-          <w:rFonts w:cstheme="minorHAnsi"/>
-        </w:rPr>
-        <w:t>IdU</w:t>
-      </w:r>
-      <w:proofErr w:type="spellEnd"/>
-      <w:r>
-        <w:rPr>
-          <w:rFonts w:cstheme="minorHAnsi"/>
-        </w:rPr>
-        <w:t>}, {</w:t>
+      <w:r>
+        <w:t>O</w:t>
+      </w:r>
+      <w:proofErr w:type="spellEnd"/>
+      <w:r>
+        <w:rPr>
+          <w:rFonts w:cstheme="minorHAnsi"/>
+          <w:lang w:val="en-US"/>
+        </w:rPr>
+        <w:t xml:space="preserve">] </w:t>
+      </w:r>
+      <w:r>
+        <w:rPr>
+          <w:rFonts w:ascii="Cambria Math" w:hAnsi="Cambria Math" w:cs="Cambria Math"/>
+        </w:rPr>
+        <w:t>⊆</w:t>
+      </w:r>
+      <w:r>
+        <w:rPr>
+          <w:rFonts w:cstheme="minorHAnsi"/>
+          <w:lang w:val="en-US"/>
+        </w:rPr>
+        <w:t xml:space="preserve"> </w:t>
+      </w:r>
+      <w:proofErr w:type="spellStart"/>
+      <w:r>
+        <w:rPr>
+          <w:rFonts w:cstheme="minorHAnsi"/>
+          <w:lang w:val="en-US"/>
+        </w:rPr>
+        <w:t>Operater</w:t>
+      </w:r>
+      <w:proofErr w:type="spellEnd"/>
+      <w:r>
+        <w:rPr>
+          <w:rFonts w:cstheme="minorHAnsi"/>
+          <w:lang w:val="en-US"/>
+        </w:rPr>
+        <w:t>[</w:t>
       </w:r>
       <w:proofErr w:type="spellStart"/>
       <w:r>
@@ -6064,43 +8295,94 @@
       <w:r>
         <w:rPr>
           <w:rFonts w:cstheme="minorHAnsi"/>
+          <w:lang w:val="en-US"/>
+        </w:rPr>
+        <w:t>]</w:t>
+      </w:r>
+    </w:p>
+    <w:p>
+      <w:pPr>
+        <w:rPr>
+          <w:rFonts w:cstheme="minorHAnsi"/>
+          <w:lang w:val="en-US"/>
+        </w:rPr>
+      </w:pPr>
+      <w:proofErr w:type="spellStart"/>
+      <w:proofErr w:type="gramStart"/>
+      <w:r>
+        <w:rPr>
+          <w:rFonts w:cstheme="minorHAnsi"/>
+          <w:lang w:val="en-US"/>
+        </w:rPr>
+        <w:t>Operater</w:t>
+      </w:r>
+      <w:proofErr w:type="spellEnd"/>
+      <w:r>
+        <w:rPr>
+          <w:rFonts w:cstheme="minorHAnsi"/>
+          <w:lang w:val="en-US"/>
+        </w:rPr>
+        <w:t>[</w:t>
+      </w:r>
+      <w:proofErr w:type="spellStart"/>
+      <w:proofErr w:type="gramEnd"/>
+      <w:r>
+        <w:t>IdF</w:t>
+      </w:r>
+      <w:proofErr w:type="spellEnd"/>
+      <w:r>
+        <w:t xml:space="preserve"> + </w:t>
+      </w:r>
+      <w:proofErr w:type="spellStart"/>
+      <w:r>
+        <w:t>IdR</w:t>
+      </w:r>
+      <w:proofErr w:type="spellEnd"/>
+      <w:r>
+        <w:rPr>
+          <w:rFonts w:cstheme="minorHAnsi"/>
+          <w:lang w:val="en-US"/>
+        </w:rPr>
+        <w:t xml:space="preserve">] </w:t>
+      </w:r>
+      <w:r>
+        <w:rPr>
+          <w:rFonts w:ascii="Cambria Math" w:hAnsi="Cambria Math" w:cs="Cambria Math"/>
+        </w:rPr>
+        <w:t>⊆</w:t>
+      </w:r>
+      <w:r>
+        <w:rPr>
+          <w:rFonts w:cstheme="minorHAnsi"/>
+          <w:lang w:val="en-US"/>
         </w:rPr>
         <w:t xml:space="preserve"> </w:t>
       </w:r>
-      <w:r>
-        <w:rPr>
-          <w:rFonts w:cstheme="minorHAnsi"/>
-        </w:rPr>
-        <w:t xml:space="preserve">+ </w:t>
-      </w:r>
-      <w:proofErr w:type="spellStart"/>
-      <w:r>
-        <w:rPr>
-          <w:rFonts w:cstheme="minorHAnsi"/>
-        </w:rPr>
-        <w:t>IdU</w:t>
-      </w:r>
-      <w:proofErr w:type="spellEnd"/>
-      <w:r>
-        <w:rPr>
-          <w:rFonts w:cstheme="minorHAnsi"/>
-        </w:rPr>
-        <w:t>})</w:t>
-      </w:r>
-    </w:p>
-    <w:p>
-      <w:pPr>
-        <w:rPr>
-          <w:rFonts w:cstheme="minorHAnsi"/>
-          <w:lang w:val="en-US"/>
-        </w:rPr>
-      </w:pPr>
-      <w:r>
-        <w:rPr>
-          <w:rFonts w:cstheme="minorHAnsi"/>
-        </w:rPr>
-        <w:t>Servisira</w:t>
-      </w:r>
+      <w:proofErr w:type="spellStart"/>
+      <w:r>
+        <w:rPr>
+          <w:rFonts w:cstheme="minorHAnsi"/>
+          <w:lang w:val="en-US"/>
+        </w:rPr>
+        <w:t>Radi</w:t>
+      </w:r>
+      <w:proofErr w:type="spellEnd"/>
+      <w:r>
+        <w:rPr>
+          <w:rFonts w:cstheme="minorHAnsi"/>
+          <w:lang w:val="en-US"/>
+        </w:rPr>
+        <w:t xml:space="preserve"> </w:t>
+      </w:r>
+      <w:proofErr w:type="spellStart"/>
+      <w:r>
+        <w:rPr>
+          <w:rFonts w:cstheme="minorHAnsi"/>
+          <w:lang w:val="en-US"/>
+        </w:rPr>
+        <w:t>na</w:t>
+      </w:r>
+      <w:proofErr w:type="spellEnd"/>
       <w:r>
         <w:rPr>
           <w:rFonts w:cstheme="minorHAnsi"/>
@@ -6114,2201 +8396,71 @@
       </w:r>
       <w:proofErr w:type="spellEnd"/>
       <w:r>
-        <w:t xml:space="preserve"> + </w:t>
+        <w:t xml:space="preserve"> +</w:t>
       </w:r>
       <w:proofErr w:type="spellStart"/>
       <w:r>
         <w:t>IdR</w:t>
       </w:r>
-      <w:proofErr w:type="spellEnd"/>
-      <w:r>
-        <w:rPr>
-          <w:rFonts w:cstheme="minorHAnsi"/>
-          <w:lang w:val="en-US"/>
-        </w:rPr>
-        <w:t xml:space="preserve">] </w:t>
+      <w:r>
+        <w:t>O</w:t>
+      </w:r>
+      <w:proofErr w:type="spellEnd"/>
+      <w:r>
+        <w:rPr>
+          <w:rFonts w:cstheme="minorHAnsi"/>
+          <w:lang w:val="en-US"/>
+        </w:rPr>
+        <w:t>]</w:t>
+      </w:r>
+    </w:p>
+    <w:p>
+      <w:pPr>
+        <w:rPr>
+          <w:rFonts w:cstheme="minorHAnsi"/>
+          <w:lang w:val="en-US"/>
+        </w:rPr>
+      </w:pPr>
+      <w:proofErr w:type="spellStart"/>
+      <w:proofErr w:type="gramStart"/>
+      <w:r>
+        <w:rPr>
+          <w:rFonts w:cstheme="minorHAnsi"/>
+          <w:lang w:val="en-US"/>
+        </w:rPr>
+        <w:t>dom</w:t>
+      </w:r>
+      <w:proofErr w:type="spellEnd"/>
+      <w:r>
+        <w:rPr>
+          <w:rFonts w:cstheme="minorHAnsi"/>
+          <w:lang w:val="en-US"/>
+        </w:rPr>
+        <w:t>(</w:t>
+      </w:r>
+      <w:proofErr w:type="spellStart"/>
+      <w:proofErr w:type="gramEnd"/>
+      <w:r>
+        <w:t>IdR</w:t>
+      </w:r>
+      <w:r>
+        <w:t>O</w:t>
+      </w:r>
+      <w:proofErr w:type="spellEnd"/>
+      <w:r>
+        <w:rPr>
+          <w:rFonts w:cstheme="minorHAnsi"/>
+          <w:lang w:val="en-US"/>
+        </w:rPr>
+        <w:t xml:space="preserve">) </w:t>
       </w:r>
       <w:r>
         <w:rPr>
           <w:rFonts w:ascii="Cambria Math" w:hAnsi="Cambria Math" w:cs="Cambria Math"/>
-          <w:lang w:val="en-US"/>
-        </w:rPr>
-        <w:t>⊆</w:t>
-      </w:r>
-      <w:r>
-        <w:rPr>
-          <w:rFonts w:cstheme="minorHAnsi"/>
-          <w:lang w:val="en-US"/>
-        </w:rPr>
-        <w:t xml:space="preserve"> </w:t>
-      </w:r>
-      <w:proofErr w:type="spellStart"/>
-      <w:r>
-        <w:rPr>
-          <w:rFonts w:cstheme="minorHAnsi"/>
-          <w:lang w:val="en-US"/>
-        </w:rPr>
-        <w:t>Serviser</w:t>
-      </w:r>
-      <w:proofErr w:type="spellEnd"/>
-      <w:r>
-        <w:rPr>
-          <w:rFonts w:cstheme="minorHAnsi"/>
-          <w:lang w:val="en-US"/>
-        </w:rPr>
-        <w:t>[</w:t>
-      </w:r>
-      <w:proofErr w:type="spellStart"/>
-      <w:r>
-        <w:t>IdF</w:t>
-      </w:r>
-      <w:proofErr w:type="spellEnd"/>
-      <w:r>
-        <w:t xml:space="preserve"> + </w:t>
-      </w:r>
-      <w:proofErr w:type="spellStart"/>
-      <w:r>
-        <w:t>IdR</w:t>
-      </w:r>
-      <w:proofErr w:type="spellEnd"/>
-      <w:r>
-        <w:rPr>
-          <w:rFonts w:cstheme="minorHAnsi"/>
-          <w:lang w:val="en-US"/>
-        </w:rPr>
-        <w:t>]</w:t>
-      </w:r>
-    </w:p>
-    <w:p>
-      <w:pPr>
-        <w:rPr>
-          <w:rFonts w:cstheme="minorHAnsi"/>
-          <w:lang w:val="en-US"/>
-        </w:rPr>
-      </w:pPr>
-      <w:r>
-        <w:rPr>
-          <w:rFonts w:cstheme="minorHAnsi"/>
-        </w:rPr>
-        <w:t>Servisira</w:t>
-      </w:r>
-      <w:r>
-        <w:rPr>
-          <w:rFonts w:cstheme="minorHAnsi"/>
-          <w:lang w:val="en-US"/>
-        </w:rPr>
-        <w:t>[</w:t>
-      </w:r>
-      <w:proofErr w:type="spellStart"/>
-      <w:r>
-        <w:rPr>
-          <w:rFonts w:cstheme="minorHAnsi"/>
-          <w:lang w:val="en-US"/>
-        </w:rPr>
-        <w:t>Id</w:t>
-      </w:r>
-      <w:r>
-        <w:rPr>
-          <w:rFonts w:cstheme="minorHAnsi"/>
-          <w:lang w:val="en-US"/>
-        </w:rPr>
-        <w:t>U</w:t>
-      </w:r>
-      <w:proofErr w:type="spellEnd"/>
-      <w:r>
-        <w:rPr>
-          <w:rFonts w:cstheme="minorHAnsi"/>
-          <w:lang w:val="en-US"/>
-        </w:rPr>
-        <w:t xml:space="preserve">] </w:t>
-      </w:r>
-      <w:r>
-        <w:rPr>
-          <w:rFonts w:ascii="Cambria Math" w:hAnsi="Cambria Math" w:cs="Cambria Math"/>
-          <w:lang w:val="en-US"/>
-        </w:rPr>
-        <w:t>⊆</w:t>
-      </w:r>
-      <w:r>
-        <w:rPr>
-          <w:rFonts w:cstheme="minorHAnsi"/>
-          <w:lang w:val="en-US"/>
-        </w:rPr>
-        <w:t xml:space="preserve"> </w:t>
-      </w:r>
-      <w:r>
-        <w:rPr>
-          <w:rFonts w:cstheme="minorHAnsi"/>
-        </w:rPr>
-        <w:t>Uređaj</w:t>
-      </w:r>
-      <w:r>
-        <w:rPr>
-          <w:rFonts w:cstheme="minorHAnsi"/>
-          <w:lang w:val="en-US"/>
-        </w:rPr>
-        <w:t>[</w:t>
-      </w:r>
-      <w:proofErr w:type="spellStart"/>
-      <w:r>
-        <w:rPr>
-          <w:rFonts w:cstheme="minorHAnsi"/>
-          <w:lang w:val="en-US"/>
-        </w:rPr>
-        <w:t>Id</w:t>
-      </w:r>
-      <w:r>
-        <w:rPr>
-          <w:rFonts w:cstheme="minorHAnsi"/>
-          <w:lang w:val="en-US"/>
-        </w:rPr>
-        <w:t>U</w:t>
-      </w:r>
-      <w:proofErr w:type="spellEnd"/>
-      <w:r>
-        <w:rPr>
-          <w:rFonts w:cstheme="minorHAnsi"/>
-          <w:lang w:val="en-US"/>
-        </w:rPr>
-        <w:t>]</w:t>
-      </w:r>
-    </w:p>
-    <w:p>
-      <w:pPr>
-        <w:rPr>
-          <w:rFonts w:cstheme="minorHAnsi"/>
-          <w:lang w:val="en-US"/>
-        </w:rPr>
-      </w:pPr>
-      <w:proofErr w:type="spellStart"/>
-      <w:proofErr w:type="gramStart"/>
-      <w:r>
-        <w:rPr>
-          <w:rFonts w:cstheme="minorHAnsi"/>
-          <w:lang w:val="en-US"/>
-        </w:rPr>
-        <w:t>Serviser</w:t>
-      </w:r>
-      <w:proofErr w:type="spellEnd"/>
-      <w:r>
-        <w:rPr>
-          <w:rFonts w:cstheme="minorHAnsi"/>
-          <w:lang w:val="en-US"/>
-        </w:rPr>
-        <w:t>[</w:t>
-      </w:r>
-      <w:proofErr w:type="spellStart"/>
-      <w:proofErr w:type="gramEnd"/>
-      <w:r>
-        <w:t>IdF</w:t>
-      </w:r>
-      <w:proofErr w:type="spellEnd"/>
-      <w:r>
-        <w:t xml:space="preserve"> + </w:t>
-      </w:r>
-      <w:proofErr w:type="spellStart"/>
-      <w:r>
-        <w:t>IdR</w:t>
-      </w:r>
-      <w:proofErr w:type="spellEnd"/>
-      <w:r>
-        <w:rPr>
-          <w:rFonts w:cstheme="minorHAnsi"/>
-          <w:lang w:val="en-US"/>
-        </w:rPr>
-        <w:t xml:space="preserve">] </w:t>
-      </w:r>
-      <w:r>
-        <w:rPr>
-          <w:rFonts w:ascii="Cambria Math" w:hAnsi="Cambria Math" w:cs="Cambria Math"/>
-          <w:lang w:val="en-US"/>
-        </w:rPr>
-        <w:t>⊆</w:t>
-      </w:r>
-      <w:r>
-        <w:rPr>
-          <w:rFonts w:cstheme="minorHAnsi"/>
-          <w:lang w:val="en-US"/>
-        </w:rPr>
-        <w:t xml:space="preserve"> </w:t>
-      </w:r>
-      <w:r>
-        <w:rPr>
-          <w:rFonts w:cstheme="minorHAnsi"/>
-        </w:rPr>
-        <w:t>Servisira</w:t>
-      </w:r>
-      <w:r>
-        <w:rPr>
-          <w:rFonts w:cstheme="minorHAnsi"/>
-          <w:lang w:val="en-US"/>
-        </w:rPr>
-        <w:t>[</w:t>
-      </w:r>
-      <w:proofErr w:type="spellStart"/>
-      <w:r>
-        <w:t>IdF</w:t>
-      </w:r>
-      <w:proofErr w:type="spellEnd"/>
-      <w:r>
-        <w:t xml:space="preserve"> + </w:t>
-      </w:r>
-      <w:proofErr w:type="spellStart"/>
-      <w:r>
-        <w:t>IdR</w:t>
-      </w:r>
-      <w:proofErr w:type="spellEnd"/>
-      <w:r>
-        <w:rPr>
-          <w:rFonts w:cstheme="minorHAnsi"/>
-          <w:lang w:val="en-US"/>
-        </w:rPr>
-        <w:t>]</w:t>
-      </w:r>
-    </w:p>
-    <w:p>
-      <w:pPr>
-        <w:rPr>
-          <w:rFonts w:cstheme="minorHAnsi"/>
-          <w:lang w:val="en-US"/>
-        </w:rPr>
-      </w:pPr>
-    </w:p>
-    <w:p>
-      <w:pPr>
-        <w:rPr>
-          <w:rFonts w:cstheme="minorHAnsi"/>
-          <w:lang w:val="en-US"/>
-        </w:rPr>
-      </w:pPr>
-      <w:proofErr w:type="spellStart"/>
-      <w:r>
-        <w:rPr>
-          <w:rFonts w:cstheme="minorHAnsi"/>
-          <w:b/>
-          <w:bCs/>
-          <w:lang w:val="en-US"/>
-        </w:rPr>
-        <w:t>Zavari</w:t>
-      </w:r>
-      <w:r>
-        <w:rPr>
-          <w:rFonts w:cstheme="minorHAnsi"/>
-          <w:b/>
-          <w:bCs/>
-        </w:rPr>
-        <w:t>vač</w:t>
-      </w:r>
-      <w:proofErr w:type="spellEnd"/>
-      <w:r>
-        <w:rPr>
-          <w:rFonts w:cstheme="minorHAnsi"/>
-          <w:b/>
-          <w:bCs/>
-          <w:lang w:val="en-US"/>
-        </w:rPr>
-        <w:t xml:space="preserve"> </w:t>
-      </w:r>
-      <w:r>
-        <w:rPr>
-          <w:rFonts w:cstheme="minorHAnsi"/>
-          <w:lang w:val="en-US"/>
-        </w:rPr>
-        <w:t>({</w:t>
-      </w:r>
-      <w:proofErr w:type="spellStart"/>
-      <w:r>
-        <w:t>IdF</w:t>
-      </w:r>
-      <w:proofErr w:type="spellEnd"/>
-      <w:r>
-        <w:t>,</w:t>
-      </w:r>
-      <w:r>
-        <w:t xml:space="preserve"> </w:t>
-      </w:r>
-      <w:proofErr w:type="spellStart"/>
-      <w:r>
-        <w:t>IdR</w:t>
-      </w:r>
-      <w:proofErr w:type="spellEnd"/>
-      <w:r>
-        <w:rPr>
-          <w:rFonts w:cstheme="minorHAnsi"/>
-          <w:lang w:val="en-US"/>
-        </w:rPr>
-        <w:t>}, {</w:t>
-      </w:r>
-      <w:proofErr w:type="spellStart"/>
-      <w:r>
-        <w:t>IdF</w:t>
-      </w:r>
-      <w:proofErr w:type="spellEnd"/>
-      <w:r>
-        <w:t xml:space="preserve"> + </w:t>
-      </w:r>
-      <w:proofErr w:type="spellStart"/>
-      <w:r>
-        <w:t>IdR</w:t>
-      </w:r>
-      <w:proofErr w:type="spellEnd"/>
-      <w:r>
-        <w:rPr>
-          <w:rFonts w:cstheme="minorHAnsi"/>
-          <w:lang w:val="en-US"/>
-        </w:rPr>
-        <w:t>})</w:t>
-      </w:r>
-    </w:p>
-    <w:p>
-      <w:pPr>
-        <w:rPr>
-          <w:rFonts w:cstheme="minorHAnsi"/>
-        </w:rPr>
-      </w:pPr>
-      <w:proofErr w:type="spellStart"/>
-      <w:proofErr w:type="gramStart"/>
-      <w:r>
-        <w:rPr>
-          <w:rFonts w:cstheme="minorHAnsi"/>
-          <w:lang w:val="en-US"/>
-        </w:rPr>
-        <w:t>Zavari</w:t>
-      </w:r>
-      <w:r>
-        <w:rPr>
-          <w:rFonts w:cstheme="minorHAnsi"/>
-        </w:rPr>
-        <w:t>vač</w:t>
-      </w:r>
-      <w:proofErr w:type="spellEnd"/>
-      <w:r>
-        <w:rPr>
-          <w:rFonts w:cstheme="minorHAnsi"/>
-        </w:rPr>
-        <w:t>[</w:t>
-      </w:r>
-      <w:proofErr w:type="spellStart"/>
-      <w:proofErr w:type="gramEnd"/>
-      <w:r>
-        <w:t>IdF</w:t>
-      </w:r>
-      <w:proofErr w:type="spellEnd"/>
-      <w:r>
-        <w:t xml:space="preserve"> + </w:t>
-      </w:r>
-      <w:proofErr w:type="spellStart"/>
-      <w:r>
-        <w:t>IdR</w:t>
-      </w:r>
-      <w:proofErr w:type="spellEnd"/>
-      <w:r>
-        <w:rPr>
-          <w:rFonts w:cstheme="minorHAnsi"/>
-        </w:rPr>
-        <w:t xml:space="preserve">] </w:t>
-      </w:r>
-      <w:r>
-        <w:rPr>
-          <w:rFonts w:ascii="Cambria Math" w:hAnsi="Cambria Math" w:cs="Cambria Math"/>
-        </w:rPr>
-        <w:t>⊆</w:t>
-      </w:r>
-      <w:r>
-        <w:rPr>
-          <w:rFonts w:cstheme="minorHAnsi"/>
-        </w:rPr>
-        <w:t xml:space="preserve"> Radnik[</w:t>
-      </w:r>
-      <w:proofErr w:type="spellStart"/>
-      <w:r>
-        <w:t>IdF</w:t>
-      </w:r>
-      <w:proofErr w:type="spellEnd"/>
-      <w:r>
-        <w:t xml:space="preserve"> + </w:t>
-      </w:r>
-      <w:proofErr w:type="spellStart"/>
-      <w:r>
-        <w:t>IdR</w:t>
-      </w:r>
-      <w:proofErr w:type="spellEnd"/>
-      <w:r>
-        <w:rPr>
-          <w:rFonts w:cstheme="minorHAnsi"/>
-        </w:rPr>
-        <w:t>]</w:t>
-      </w:r>
-    </w:p>
-    <w:p>
-      <w:pPr>
-        <w:rPr>
-          <w:rFonts w:cstheme="minorHAnsi"/>
-          <w:b/>
-          <w:bCs/>
-        </w:rPr>
-      </w:pPr>
-    </w:p>
-    <w:p>
-      <w:pPr>
-        <w:rPr>
-          <w:rFonts w:cstheme="minorHAnsi"/>
-        </w:rPr>
-      </w:pPr>
-      <w:bookmarkStart w:id="4" w:name="_Hlk91765619"/>
-      <w:r>
-        <w:rPr>
-          <w:rFonts w:cstheme="minorHAnsi"/>
-          <w:b/>
-          <w:bCs/>
-        </w:rPr>
-        <w:t>Aparat za zavarivanje</w:t>
-      </w:r>
-      <w:bookmarkEnd w:id="4"/>
-      <w:r>
-        <w:rPr>
-          <w:rFonts w:cstheme="minorHAnsi"/>
-        </w:rPr>
-        <w:t xml:space="preserve"> ({</w:t>
-      </w:r>
-      <w:proofErr w:type="spellStart"/>
-      <w:r>
-        <w:rPr>
-          <w:rFonts w:cstheme="minorHAnsi"/>
-        </w:rPr>
-        <w:t>IdU</w:t>
-      </w:r>
-      <w:proofErr w:type="spellEnd"/>
-      <w:r>
-        <w:rPr>
-          <w:rFonts w:cstheme="minorHAnsi"/>
-        </w:rPr>
-        <w:t xml:space="preserve">, </w:t>
-      </w:r>
-      <w:proofErr w:type="spellStart"/>
-      <w:r>
-        <w:rPr>
-          <w:rFonts w:cstheme="minorHAnsi"/>
-        </w:rPr>
-        <w:t>TipAzz</w:t>
-      </w:r>
-      <w:proofErr w:type="spellEnd"/>
-      <w:r>
-        <w:rPr>
-          <w:rFonts w:cstheme="minorHAnsi"/>
-        </w:rPr>
-        <w:t xml:space="preserve">, </w:t>
-      </w:r>
-      <w:proofErr w:type="spellStart"/>
-      <w:r>
-        <w:t>IdF</w:t>
-      </w:r>
-      <w:proofErr w:type="spellEnd"/>
-      <w:r>
-        <w:t xml:space="preserve">, </w:t>
-      </w:r>
-      <w:proofErr w:type="spellStart"/>
-      <w:r>
-        <w:t>IdR</w:t>
-      </w:r>
-      <w:proofErr w:type="spellEnd"/>
-      <w:r>
-        <w:rPr>
-          <w:rFonts w:cstheme="minorHAnsi"/>
-        </w:rPr>
-        <w:t>}, {</w:t>
-      </w:r>
-      <w:proofErr w:type="spellStart"/>
-      <w:r>
-        <w:rPr>
-          <w:rFonts w:cstheme="minorHAnsi"/>
-        </w:rPr>
-        <w:t>IdU</w:t>
-      </w:r>
-      <w:proofErr w:type="spellEnd"/>
-      <w:r>
-        <w:rPr>
-          <w:rFonts w:cstheme="minorHAnsi"/>
-        </w:rPr>
-        <w:t>})</w:t>
-      </w:r>
-    </w:p>
-    <w:p>
-      <w:pPr>
-        <w:rPr>
-          <w:rFonts w:cstheme="minorHAnsi"/>
-          <w:lang w:val="en-US"/>
-        </w:rPr>
-      </w:pPr>
-      <w:r>
-        <w:rPr>
-          <w:rFonts w:cstheme="minorHAnsi"/>
-        </w:rPr>
-        <w:t>Aparat za zavarivanje</w:t>
-      </w:r>
-      <w:r>
-        <w:rPr>
-          <w:rFonts w:cstheme="minorHAnsi"/>
-          <w:lang w:val="en-US"/>
-        </w:rPr>
-        <w:t>[</w:t>
-      </w:r>
-      <w:proofErr w:type="spellStart"/>
-      <w:r>
-        <w:rPr>
-          <w:rFonts w:cstheme="minorHAnsi"/>
-          <w:lang w:val="en-US"/>
-        </w:rPr>
-        <w:t>IdU</w:t>
-      </w:r>
-      <w:proofErr w:type="spellEnd"/>
-      <w:r>
-        <w:rPr>
-          <w:rFonts w:cstheme="minorHAnsi"/>
-          <w:lang w:val="en-US"/>
-        </w:rPr>
-        <w:t xml:space="preserve">] </w:t>
-      </w:r>
-      <w:r>
-        <w:rPr>
-          <w:rFonts w:ascii="Cambria Math" w:hAnsi="Cambria Math" w:cs="Cambria Math"/>
-          <w:lang w:val="en-US"/>
-        </w:rPr>
-        <w:t>⊆</w:t>
-      </w:r>
-      <w:r>
-        <w:rPr>
-          <w:rFonts w:cstheme="minorHAnsi"/>
-          <w:lang w:val="en-US"/>
-        </w:rPr>
-        <w:t xml:space="preserve"> </w:t>
-      </w:r>
-      <w:proofErr w:type="spellStart"/>
-      <w:r>
-        <w:rPr>
-          <w:rFonts w:cstheme="minorHAnsi"/>
-          <w:lang w:val="en-US"/>
-        </w:rPr>
-        <w:t>Ure</w:t>
-      </w:r>
-      <w:proofErr w:type="spellEnd"/>
-      <w:r>
-        <w:rPr>
-          <w:rFonts w:cstheme="minorHAnsi"/>
-        </w:rPr>
-        <w:t>đ</w:t>
-      </w:r>
-      <w:proofErr w:type="spellStart"/>
-      <w:r>
-        <w:rPr>
-          <w:rFonts w:cstheme="minorHAnsi"/>
-          <w:lang w:val="en-US"/>
-        </w:rPr>
-        <w:t>aj</w:t>
-      </w:r>
-      <w:proofErr w:type="spellEnd"/>
-      <w:r>
-        <w:rPr>
-          <w:rFonts w:cstheme="minorHAnsi"/>
-          <w:lang w:val="en-US"/>
-        </w:rPr>
-        <w:t>[</w:t>
-      </w:r>
-      <w:proofErr w:type="spellStart"/>
-      <w:r>
-        <w:rPr>
-          <w:rFonts w:cstheme="minorHAnsi"/>
-          <w:lang w:val="en-US"/>
-        </w:rPr>
-        <w:t>IdU</w:t>
-      </w:r>
-      <w:proofErr w:type="spellEnd"/>
-      <w:r>
-        <w:rPr>
-          <w:rFonts w:cstheme="minorHAnsi"/>
-          <w:lang w:val="en-US"/>
-        </w:rPr>
-        <w:t>]</w:t>
-      </w:r>
-    </w:p>
-    <w:p>
-      <w:pPr>
-        <w:rPr>
-          <w:rFonts w:cstheme="minorHAnsi"/>
-          <w:lang w:val="en-US"/>
-        </w:rPr>
-      </w:pPr>
-      <w:r>
-        <w:rPr>
-          <w:rFonts w:cstheme="minorHAnsi"/>
-        </w:rPr>
-        <w:t>Aparat za zavarivanje</w:t>
-      </w:r>
-      <w:r>
-        <w:rPr>
-          <w:rFonts w:cstheme="minorHAnsi"/>
-        </w:rPr>
-        <w:t>[</w:t>
-      </w:r>
-      <w:proofErr w:type="spellStart"/>
-      <w:r>
-        <w:t>IdF</w:t>
-      </w:r>
-      <w:proofErr w:type="spellEnd"/>
-      <w:r>
-        <w:t xml:space="preserve"> + </w:t>
-      </w:r>
-      <w:proofErr w:type="spellStart"/>
-      <w:r>
-        <w:t>IdR</w:t>
-      </w:r>
-      <w:proofErr w:type="spellEnd"/>
-      <w:r>
-        <w:rPr>
-          <w:rFonts w:cstheme="minorHAnsi"/>
-        </w:rPr>
-        <w:t xml:space="preserve">] </w:t>
-      </w:r>
-      <w:r>
-        <w:rPr>
-          <w:rFonts w:ascii="Cambria Math" w:hAnsi="Cambria Math" w:cs="Cambria Math"/>
-          <w:lang w:val="en-US"/>
-        </w:rPr>
-        <w:t>⊆</w:t>
-      </w:r>
-      <w:r>
-        <w:rPr>
-          <w:rFonts w:cstheme="minorHAnsi"/>
-          <w:lang w:val="en-US"/>
-        </w:rPr>
-        <w:t xml:space="preserve"> </w:t>
-      </w:r>
-      <w:proofErr w:type="spellStart"/>
-      <w:r>
-        <w:rPr>
-          <w:rFonts w:cstheme="minorHAnsi"/>
-          <w:lang w:val="en-US"/>
-        </w:rPr>
-        <w:t>Zavari</w:t>
-      </w:r>
-      <w:r>
-        <w:rPr>
-          <w:rFonts w:cstheme="minorHAnsi"/>
-        </w:rPr>
-        <w:t>vač</w:t>
-      </w:r>
-      <w:proofErr w:type="spellEnd"/>
-      <w:r>
-        <w:rPr>
-          <w:rFonts w:cstheme="minorHAnsi"/>
-        </w:rPr>
-        <w:t>[</w:t>
-      </w:r>
-      <w:proofErr w:type="spellStart"/>
-      <w:r>
-        <w:t>IdF</w:t>
-      </w:r>
-      <w:proofErr w:type="spellEnd"/>
-      <w:r>
-        <w:t xml:space="preserve"> + </w:t>
-      </w:r>
-      <w:proofErr w:type="spellStart"/>
-      <w:r>
-        <w:t>IdR</w:t>
-      </w:r>
-      <w:proofErr w:type="spellEnd"/>
-      <w:r>
-        <w:rPr>
-          <w:rFonts w:cstheme="minorHAnsi"/>
-        </w:rPr>
-        <w:t>]</w:t>
-      </w:r>
-    </w:p>
-    <w:p>
-      <w:pPr>
-        <w:rPr>
-          <w:rFonts w:cstheme="minorHAnsi"/>
-        </w:rPr>
-      </w:pPr>
-      <w:proofErr w:type="spellStart"/>
-      <w:proofErr w:type="gramStart"/>
-      <w:r>
-        <w:rPr>
-          <w:rFonts w:cstheme="minorHAnsi"/>
-          <w:lang w:val="en-US"/>
-        </w:rPr>
-        <w:t>Zavari</w:t>
-      </w:r>
-      <w:r>
-        <w:rPr>
-          <w:rFonts w:cstheme="minorHAnsi"/>
-        </w:rPr>
-        <w:t>vač</w:t>
-      </w:r>
-      <w:proofErr w:type="spellEnd"/>
-      <w:r>
-        <w:rPr>
-          <w:rFonts w:cstheme="minorHAnsi"/>
-        </w:rPr>
-        <w:t>[</w:t>
-      </w:r>
-      <w:proofErr w:type="spellStart"/>
-      <w:proofErr w:type="gramEnd"/>
-      <w:r>
-        <w:t>IdF</w:t>
-      </w:r>
-      <w:proofErr w:type="spellEnd"/>
-      <w:r>
-        <w:t xml:space="preserve"> + </w:t>
-      </w:r>
-      <w:proofErr w:type="spellStart"/>
-      <w:r>
-        <w:t>IdR</w:t>
-      </w:r>
-      <w:proofErr w:type="spellEnd"/>
-      <w:r>
-        <w:rPr>
-          <w:rFonts w:cstheme="minorHAnsi"/>
-        </w:rPr>
-        <w:t xml:space="preserve">] </w:t>
-      </w:r>
-      <w:r>
-        <w:rPr>
-          <w:rFonts w:ascii="Cambria Math" w:hAnsi="Cambria Math" w:cs="Cambria Math"/>
-          <w:lang w:val="en-US"/>
-        </w:rPr>
-        <w:t>⊆</w:t>
-      </w:r>
-      <w:r>
-        <w:rPr>
-          <w:rFonts w:cstheme="minorHAnsi"/>
-        </w:rPr>
-        <w:t xml:space="preserve"> </w:t>
-      </w:r>
-      <w:r>
-        <w:rPr>
-          <w:rFonts w:cstheme="minorHAnsi"/>
-        </w:rPr>
-        <w:t>Aparat za zavarivanje</w:t>
-      </w:r>
-      <w:r>
-        <w:rPr>
-          <w:rFonts w:cstheme="minorHAnsi"/>
-        </w:rPr>
-        <w:t>[</w:t>
-      </w:r>
-      <w:proofErr w:type="spellStart"/>
-      <w:r>
-        <w:t>IdF</w:t>
-      </w:r>
-      <w:proofErr w:type="spellEnd"/>
-      <w:r>
-        <w:t xml:space="preserve"> + </w:t>
-      </w:r>
-      <w:proofErr w:type="spellStart"/>
-      <w:r>
-        <w:t>IdR</w:t>
-      </w:r>
-      <w:proofErr w:type="spellEnd"/>
-      <w:r>
-        <w:rPr>
-          <w:rFonts w:cstheme="minorHAnsi"/>
-        </w:rPr>
-        <w:t>]</w:t>
-      </w:r>
-    </w:p>
-    <w:p>
-      <w:pPr>
-        <w:rPr>
-          <w:rFonts w:cstheme="minorHAnsi"/>
-        </w:rPr>
-      </w:pPr>
-    </w:p>
-    <w:p>
-      <w:pPr>
-        <w:rPr>
-          <w:rFonts w:cstheme="minorHAnsi"/>
-          <w:lang w:val="en-US"/>
-        </w:rPr>
-      </w:pPr>
-      <w:proofErr w:type="spellStart"/>
-      <w:r>
-        <w:rPr>
-          <w:rFonts w:cstheme="minorHAnsi"/>
-          <w:b/>
-          <w:bCs/>
-          <w:lang w:val="en-US"/>
-        </w:rPr>
-        <w:t>Operater</w:t>
-      </w:r>
-      <w:proofErr w:type="spellEnd"/>
-      <w:r>
-        <w:rPr>
-          <w:rFonts w:cstheme="minorHAnsi"/>
-          <w:b/>
-          <w:bCs/>
-          <w:lang w:val="en-US"/>
-        </w:rPr>
-        <w:t xml:space="preserve"> </w:t>
-      </w:r>
-      <w:r>
-        <w:rPr>
-          <w:rFonts w:cstheme="minorHAnsi"/>
-          <w:lang w:val="en-US"/>
-        </w:rPr>
-        <w:t>({</w:t>
-      </w:r>
-      <w:proofErr w:type="spellStart"/>
-      <w:r>
-        <w:t>IdF</w:t>
-      </w:r>
-      <w:proofErr w:type="spellEnd"/>
-      <w:r>
-        <w:t>,</w:t>
-      </w:r>
-      <w:r>
-        <w:t xml:space="preserve"> </w:t>
-      </w:r>
-      <w:proofErr w:type="spellStart"/>
-      <w:r>
-        <w:t>IdR</w:t>
-      </w:r>
-      <w:proofErr w:type="spellEnd"/>
-      <w:r>
-        <w:rPr>
-          <w:rFonts w:cstheme="minorHAnsi"/>
-          <w:lang w:val="en-US"/>
-        </w:rPr>
-        <w:t>}, {</w:t>
-      </w:r>
-      <w:proofErr w:type="spellStart"/>
-      <w:r>
-        <w:t>IdF</w:t>
-      </w:r>
-      <w:proofErr w:type="spellEnd"/>
-      <w:r>
-        <w:t xml:space="preserve"> + </w:t>
-      </w:r>
-      <w:proofErr w:type="spellStart"/>
-      <w:r>
-        <w:t>IdR</w:t>
-      </w:r>
-      <w:proofErr w:type="spellEnd"/>
-      <w:r>
-        <w:rPr>
-          <w:rFonts w:cstheme="minorHAnsi"/>
-          <w:lang w:val="en-US"/>
-        </w:rPr>
-        <w:t>})</w:t>
-      </w:r>
-    </w:p>
-    <w:p>
-      <w:pPr>
-        <w:rPr>
-          <w:rFonts w:cstheme="minorHAnsi"/>
-        </w:rPr>
-      </w:pPr>
-      <w:proofErr w:type="spellStart"/>
-      <w:proofErr w:type="gramStart"/>
-      <w:r>
-        <w:rPr>
-          <w:rFonts w:cstheme="minorHAnsi"/>
-          <w:lang w:val="en-US"/>
-        </w:rPr>
-        <w:t>Operater</w:t>
-      </w:r>
-      <w:proofErr w:type="spellEnd"/>
-      <w:r>
-        <w:rPr>
-          <w:rFonts w:cstheme="minorHAnsi"/>
-        </w:rPr>
-        <w:t>[</w:t>
-      </w:r>
-      <w:proofErr w:type="spellStart"/>
-      <w:proofErr w:type="gramEnd"/>
-      <w:r>
-        <w:t>IdF</w:t>
-      </w:r>
-      <w:proofErr w:type="spellEnd"/>
-      <w:r>
-        <w:t xml:space="preserve"> + </w:t>
-      </w:r>
-      <w:proofErr w:type="spellStart"/>
-      <w:r>
-        <w:t>IdR</w:t>
-      </w:r>
-      <w:proofErr w:type="spellEnd"/>
-      <w:r>
-        <w:rPr>
-          <w:rFonts w:cstheme="minorHAnsi"/>
-        </w:rPr>
-        <w:t xml:space="preserve">] </w:t>
-      </w:r>
-      <w:r>
-        <w:rPr>
-          <w:rFonts w:ascii="Cambria Math" w:hAnsi="Cambria Math" w:cs="Cambria Math"/>
-        </w:rPr>
-        <w:t>⊆</w:t>
-      </w:r>
-      <w:r>
-        <w:rPr>
-          <w:rFonts w:cstheme="minorHAnsi"/>
-        </w:rPr>
-        <w:t xml:space="preserve"> Radnik[</w:t>
-      </w:r>
-      <w:proofErr w:type="spellStart"/>
-      <w:r>
-        <w:t>IdF</w:t>
-      </w:r>
-      <w:proofErr w:type="spellEnd"/>
-      <w:r>
-        <w:t xml:space="preserve"> + </w:t>
-      </w:r>
-      <w:proofErr w:type="spellStart"/>
-      <w:r>
-        <w:t>IdR</w:t>
-      </w:r>
-      <w:proofErr w:type="spellEnd"/>
-      <w:r>
-        <w:rPr>
-          <w:rFonts w:cstheme="minorHAnsi"/>
-        </w:rPr>
-        <w:t>]</w:t>
-      </w:r>
-    </w:p>
-    <w:p>
-      <w:pPr>
-        <w:rPr>
-          <w:rFonts w:cstheme="minorHAnsi"/>
-          <w:b/>
-          <w:bCs/>
-          <w:lang w:val="en-US"/>
-        </w:rPr>
-      </w:pPr>
-    </w:p>
-    <w:p>
-      <w:pPr>
-        <w:rPr>
-          <w:rFonts w:cstheme="minorHAnsi"/>
-          <w:lang w:val="en-US"/>
-        </w:rPr>
-      </w:pPr>
-      <w:proofErr w:type="spellStart"/>
-      <w:r>
-        <w:rPr>
-          <w:rFonts w:cstheme="minorHAnsi"/>
-          <w:b/>
-          <w:bCs/>
-          <w:lang w:val="en-US"/>
-        </w:rPr>
-        <w:t>Masina</w:t>
-      </w:r>
-      <w:proofErr w:type="spellEnd"/>
-      <w:r>
-        <w:rPr>
-          <w:rFonts w:cstheme="minorHAnsi"/>
-          <w:b/>
-          <w:bCs/>
-          <w:lang w:val="en-US"/>
-        </w:rPr>
-        <w:t xml:space="preserve"> za </w:t>
-      </w:r>
-      <w:proofErr w:type="spellStart"/>
-      <w:r>
-        <w:rPr>
-          <w:rFonts w:cstheme="minorHAnsi"/>
-          <w:b/>
-          <w:bCs/>
-          <w:lang w:val="en-US"/>
-        </w:rPr>
-        <w:t>savijanje</w:t>
-      </w:r>
-      <w:proofErr w:type="spellEnd"/>
-      <w:r>
-        <w:rPr>
-          <w:rFonts w:cstheme="minorHAnsi"/>
-          <w:lang w:val="en-US"/>
-        </w:rPr>
-        <w:t xml:space="preserve"> (</w:t>
-      </w:r>
-      <w:r>
-        <w:rPr>
-          <w:rFonts w:cstheme="minorHAnsi"/>
-          <w:lang w:val="en-US"/>
-        </w:rPr>
-        <w:t>{</w:t>
-      </w:r>
-      <w:proofErr w:type="spellStart"/>
-      <w:r>
-        <w:rPr>
-          <w:rFonts w:cstheme="minorHAnsi"/>
-          <w:lang w:val="en-US"/>
-        </w:rPr>
-        <w:t>IdU</w:t>
-      </w:r>
-      <w:proofErr w:type="spellEnd"/>
-      <w:r>
-        <w:rPr>
-          <w:rFonts w:cstheme="minorHAnsi"/>
-          <w:lang w:val="en-US"/>
-        </w:rPr>
-        <w:t>}, {</w:t>
-      </w:r>
-      <w:proofErr w:type="spellStart"/>
-      <w:r>
-        <w:rPr>
-          <w:rFonts w:cstheme="minorHAnsi"/>
-          <w:lang w:val="en-US"/>
-        </w:rPr>
-        <w:t>IdU</w:t>
-      </w:r>
-      <w:proofErr w:type="spellEnd"/>
-      <w:r>
-        <w:rPr>
-          <w:rFonts w:cstheme="minorHAnsi"/>
-          <w:lang w:val="en-US"/>
-        </w:rPr>
-        <w:t>}</w:t>
-      </w:r>
-      <w:r>
-        <w:rPr>
-          <w:rFonts w:cstheme="minorHAnsi"/>
-          <w:lang w:val="en-US"/>
-        </w:rPr>
-        <w:t>)</w:t>
-      </w:r>
-    </w:p>
-    <w:p>
-      <w:pPr>
-        <w:rPr>
-          <w:rFonts w:cstheme="minorHAnsi"/>
-          <w:lang w:val="en-US"/>
-        </w:rPr>
-      </w:pPr>
-      <w:proofErr w:type="spellStart"/>
-      <w:r>
-        <w:rPr>
-          <w:rFonts w:cstheme="minorHAnsi"/>
-          <w:lang w:val="en-US"/>
-        </w:rPr>
-        <w:t>Masina</w:t>
-      </w:r>
-      <w:proofErr w:type="spellEnd"/>
-      <w:r>
-        <w:rPr>
-          <w:rFonts w:cstheme="minorHAnsi"/>
-          <w:lang w:val="en-US"/>
-        </w:rPr>
-        <w:t xml:space="preserve"> za </w:t>
-      </w:r>
-      <w:proofErr w:type="spellStart"/>
-      <w:proofErr w:type="gramStart"/>
-      <w:r>
-        <w:rPr>
-          <w:rFonts w:cstheme="minorHAnsi"/>
-          <w:lang w:val="en-US"/>
-        </w:rPr>
-        <w:t>savijanje</w:t>
-      </w:r>
-      <w:proofErr w:type="spellEnd"/>
-      <w:r>
-        <w:rPr>
-          <w:rFonts w:cstheme="minorHAnsi"/>
-          <w:lang w:val="en-US"/>
-        </w:rPr>
-        <w:t>[</w:t>
-      </w:r>
-      <w:proofErr w:type="spellStart"/>
-      <w:proofErr w:type="gramEnd"/>
-      <w:r>
-        <w:rPr>
-          <w:rFonts w:cstheme="minorHAnsi"/>
-          <w:lang w:val="en-US"/>
-        </w:rPr>
-        <w:t>IdU</w:t>
-      </w:r>
-      <w:proofErr w:type="spellEnd"/>
-      <w:r>
-        <w:rPr>
-          <w:rFonts w:cstheme="minorHAnsi"/>
-          <w:lang w:val="en-US"/>
-        </w:rPr>
-        <w:t xml:space="preserve">] </w:t>
-      </w:r>
-      <w:r>
-        <w:rPr>
-          <w:rFonts w:ascii="Cambria Math" w:hAnsi="Cambria Math" w:cs="Cambria Math"/>
-          <w:lang w:val="en-US"/>
-        </w:rPr>
-        <w:t>⊆</w:t>
-      </w:r>
-      <w:r>
-        <w:rPr>
-          <w:rFonts w:cstheme="minorHAnsi"/>
-          <w:lang w:val="en-US"/>
-        </w:rPr>
-        <w:t xml:space="preserve"> </w:t>
-      </w:r>
-      <w:proofErr w:type="spellStart"/>
-      <w:r>
-        <w:rPr>
-          <w:rFonts w:cstheme="minorHAnsi"/>
-          <w:lang w:val="en-US"/>
-        </w:rPr>
-        <w:t>Ure</w:t>
-      </w:r>
-      <w:proofErr w:type="spellEnd"/>
-      <w:r>
-        <w:rPr>
-          <w:rFonts w:cstheme="minorHAnsi"/>
-        </w:rPr>
-        <w:t>đ</w:t>
-      </w:r>
-      <w:proofErr w:type="spellStart"/>
-      <w:r>
-        <w:rPr>
-          <w:rFonts w:cstheme="minorHAnsi"/>
-          <w:lang w:val="en-US"/>
-        </w:rPr>
-        <w:t>aj</w:t>
-      </w:r>
-      <w:proofErr w:type="spellEnd"/>
-      <w:r>
-        <w:rPr>
-          <w:rFonts w:cstheme="minorHAnsi"/>
-          <w:lang w:val="en-US"/>
-        </w:rPr>
-        <w:t>[</w:t>
-      </w:r>
-      <w:proofErr w:type="spellStart"/>
-      <w:r>
-        <w:rPr>
-          <w:rFonts w:cstheme="minorHAnsi"/>
-          <w:lang w:val="en-US"/>
-        </w:rPr>
-        <w:t>IdU</w:t>
-      </w:r>
-      <w:proofErr w:type="spellEnd"/>
-      <w:r>
-        <w:rPr>
-          <w:rFonts w:cstheme="minorHAnsi"/>
-          <w:lang w:val="en-US"/>
-        </w:rPr>
-        <w:t>]</w:t>
-      </w:r>
-    </w:p>
-    <w:p>
-      <w:pPr>
-        <w:rPr>
-          <w:rFonts w:cstheme="minorHAnsi"/>
-          <w:lang w:val="en-US"/>
-        </w:rPr>
-      </w:pPr>
-      <w:r>
-        <w:rPr>
-          <w:rFonts w:cstheme="minorHAnsi"/>
-          <w:lang w:val="en-US"/>
-        </w:rPr>
-        <w:br w:type="page"/>
-      </w:r>
-    </w:p>
-    <w:p>
-      <w:pPr>
-        <w:rPr>
-          <w:rFonts w:cstheme="minorHAnsi"/>
-          <w:lang w:val="en-US"/>
-        </w:rPr>
-      </w:pPr>
-    </w:p>
-    <w:p>
-      <w:pPr>
-        <w:rPr>
-          <w:rFonts w:cstheme="minorHAnsi"/>
-          <w:lang w:val="en-US"/>
-        </w:rPr>
-      </w:pPr>
-      <w:bookmarkStart w:id="5" w:name="_Hlk91766305"/>
-      <w:r>
-        <w:rPr>
-          <w:rFonts w:cstheme="minorHAnsi"/>
-          <w:b/>
-          <w:bCs/>
-          <w:lang w:val="en-US"/>
-        </w:rPr>
-        <w:t xml:space="preserve">Je </w:t>
-      </w:r>
-      <w:proofErr w:type="spellStart"/>
-      <w:r>
-        <w:rPr>
-          <w:rFonts w:cstheme="minorHAnsi"/>
-          <w:b/>
-          <w:bCs/>
-          <w:lang w:val="en-US"/>
-        </w:rPr>
-        <w:t>obu</w:t>
-      </w:r>
-      <w:r>
-        <w:rPr>
-          <w:rFonts w:cstheme="minorHAnsi"/>
-          <w:b/>
-          <w:bCs/>
-        </w:rPr>
-        <w:t>če</w:t>
-      </w:r>
-      <w:proofErr w:type="spellEnd"/>
-      <w:r>
-        <w:rPr>
-          <w:rFonts w:cstheme="minorHAnsi"/>
-          <w:b/>
-          <w:bCs/>
-          <w:lang w:val="en-US"/>
-        </w:rPr>
-        <w:t>n</w:t>
-      </w:r>
-      <w:bookmarkEnd w:id="5"/>
-      <w:r>
-        <w:rPr>
-          <w:rFonts w:cstheme="minorHAnsi"/>
-          <w:lang w:val="en-US"/>
-        </w:rPr>
-        <w:t xml:space="preserve"> ({</w:t>
-      </w:r>
-      <w:proofErr w:type="spellStart"/>
-      <w:r>
-        <w:t>IdF</w:t>
-      </w:r>
-      <w:proofErr w:type="spellEnd"/>
-      <w:r>
-        <w:t>,</w:t>
-      </w:r>
-      <w:r>
-        <w:t xml:space="preserve"> </w:t>
-      </w:r>
-      <w:proofErr w:type="spellStart"/>
-      <w:r>
-        <w:t>IdR</w:t>
-      </w:r>
-      <w:proofErr w:type="spellEnd"/>
-      <w:r>
-        <w:rPr>
-          <w:rFonts w:cstheme="minorHAnsi"/>
-          <w:lang w:val="en-US"/>
-        </w:rPr>
-        <w:t xml:space="preserve">, </w:t>
-      </w:r>
-      <w:proofErr w:type="spellStart"/>
-      <w:r>
-        <w:rPr>
-          <w:rFonts w:cstheme="minorHAnsi"/>
-          <w:lang w:val="en-US"/>
-        </w:rPr>
-        <w:t>IdU</w:t>
-      </w:r>
-      <w:proofErr w:type="spellEnd"/>
-      <w:r>
-        <w:rPr>
-          <w:rFonts w:cstheme="minorHAnsi"/>
-          <w:lang w:val="en-US"/>
-        </w:rPr>
-        <w:t>}, {</w:t>
-      </w:r>
-      <w:proofErr w:type="spellStart"/>
-      <w:r>
-        <w:t>IdF</w:t>
-      </w:r>
-      <w:proofErr w:type="spellEnd"/>
-      <w:r>
-        <w:t xml:space="preserve"> + </w:t>
-      </w:r>
-      <w:proofErr w:type="spellStart"/>
-      <w:r>
-        <w:t>IdR</w:t>
-      </w:r>
-      <w:proofErr w:type="spellEnd"/>
-      <w:r>
-        <w:rPr>
-          <w:rFonts w:cstheme="minorHAnsi"/>
-          <w:lang w:val="en-US"/>
-        </w:rPr>
-        <w:t xml:space="preserve"> </w:t>
-      </w:r>
-      <w:r>
-        <w:rPr>
-          <w:rFonts w:cstheme="minorHAnsi"/>
-          <w:lang w:val="en-US"/>
-        </w:rPr>
-        <w:t xml:space="preserve">+ </w:t>
-      </w:r>
-      <w:proofErr w:type="spellStart"/>
-      <w:r>
-        <w:rPr>
-          <w:rFonts w:cstheme="minorHAnsi"/>
-          <w:lang w:val="en-US"/>
-        </w:rPr>
-        <w:t>IdU</w:t>
-      </w:r>
-      <w:proofErr w:type="spellEnd"/>
-      <w:r>
-        <w:rPr>
-          <w:rFonts w:cstheme="minorHAnsi"/>
-          <w:lang w:val="en-US"/>
-        </w:rPr>
-        <w:t>})</w:t>
-      </w:r>
-    </w:p>
-    <w:p>
-      <w:pPr>
-        <w:rPr>
-          <w:rFonts w:cstheme="minorHAnsi"/>
-        </w:rPr>
-      </w:pPr>
-      <w:r>
-        <w:rPr>
-          <w:rFonts w:cstheme="minorHAnsi"/>
-          <w:lang w:val="en-US"/>
-        </w:rPr>
-        <w:t xml:space="preserve">Je </w:t>
-      </w:r>
-      <w:proofErr w:type="spellStart"/>
-      <w:proofErr w:type="gramStart"/>
-      <w:r>
-        <w:rPr>
-          <w:rFonts w:cstheme="minorHAnsi"/>
-          <w:lang w:val="en-US"/>
-        </w:rPr>
-        <w:t>obučen</w:t>
-      </w:r>
-      <w:proofErr w:type="spellEnd"/>
-      <w:r>
-        <w:rPr>
-          <w:rFonts w:cstheme="minorHAnsi"/>
-          <w:lang w:val="en-US"/>
-        </w:rPr>
-        <w:t>[</w:t>
-      </w:r>
-      <w:proofErr w:type="spellStart"/>
-      <w:proofErr w:type="gramEnd"/>
-      <w:r>
-        <w:t>IdF</w:t>
-      </w:r>
-      <w:proofErr w:type="spellEnd"/>
-      <w:r>
-        <w:t xml:space="preserve"> + </w:t>
-      </w:r>
-      <w:proofErr w:type="spellStart"/>
-      <w:r>
-        <w:t>IdR</w:t>
-      </w:r>
-      <w:proofErr w:type="spellEnd"/>
-      <w:r>
-        <w:rPr>
-          <w:rFonts w:cstheme="minorHAnsi"/>
-          <w:lang w:val="en-US"/>
-        </w:rPr>
-        <w:t xml:space="preserve">] </w:t>
-      </w:r>
-      <w:r>
-        <w:rPr>
-          <w:rFonts w:ascii="Cambria Math" w:hAnsi="Cambria Math" w:cs="Cambria Math"/>
-        </w:rPr>
-        <w:t>⊆</w:t>
-      </w:r>
-      <w:r>
-        <w:rPr>
-          <w:rFonts w:cstheme="minorHAnsi"/>
-        </w:rPr>
-        <w:t xml:space="preserve"> Operater[</w:t>
-      </w:r>
-      <w:proofErr w:type="spellStart"/>
-      <w:r>
-        <w:t>IdF</w:t>
-      </w:r>
-      <w:proofErr w:type="spellEnd"/>
-      <w:r>
-        <w:t xml:space="preserve"> + </w:t>
-      </w:r>
-      <w:proofErr w:type="spellStart"/>
-      <w:r>
-        <w:t>IdR</w:t>
-      </w:r>
-      <w:proofErr w:type="spellEnd"/>
-      <w:r>
-        <w:rPr>
-          <w:rFonts w:cstheme="minorHAnsi"/>
-        </w:rPr>
-        <w:t>]</w:t>
-      </w:r>
-    </w:p>
-    <w:p>
-      <w:pPr>
-        <w:rPr>
-          <w:rFonts w:cstheme="minorHAnsi"/>
-          <w:lang w:val="en-US"/>
-        </w:rPr>
-      </w:pPr>
-      <w:r>
-        <w:rPr>
-          <w:rFonts w:cstheme="minorHAnsi"/>
-          <w:lang w:val="en-US"/>
-        </w:rPr>
-        <w:t xml:space="preserve">Je </w:t>
-      </w:r>
-      <w:proofErr w:type="spellStart"/>
-      <w:proofErr w:type="gramStart"/>
-      <w:r>
-        <w:rPr>
-          <w:rFonts w:cstheme="minorHAnsi"/>
-          <w:lang w:val="en-US"/>
-        </w:rPr>
-        <w:t>obučen</w:t>
-      </w:r>
-      <w:proofErr w:type="spellEnd"/>
-      <w:r>
-        <w:rPr>
-          <w:rFonts w:cstheme="minorHAnsi"/>
-          <w:lang w:val="en-US"/>
-        </w:rPr>
-        <w:t>[</w:t>
-      </w:r>
-      <w:proofErr w:type="spellStart"/>
-      <w:proofErr w:type="gramEnd"/>
-      <w:r>
-        <w:rPr>
-          <w:rFonts w:cstheme="minorHAnsi"/>
-          <w:lang w:val="en-US"/>
-        </w:rPr>
-        <w:t>IdU</w:t>
-      </w:r>
-      <w:proofErr w:type="spellEnd"/>
-      <w:r>
-        <w:rPr>
-          <w:rFonts w:cstheme="minorHAnsi"/>
-          <w:lang w:val="en-US"/>
-        </w:rPr>
-        <w:t xml:space="preserve">] </w:t>
-      </w:r>
-      <w:r>
-        <w:rPr>
-          <w:rFonts w:ascii="Cambria Math" w:hAnsi="Cambria Math" w:cs="Cambria Math"/>
-        </w:rPr>
-        <w:t>⊆</w:t>
-      </w:r>
-      <w:r>
-        <w:rPr>
-          <w:rFonts w:cstheme="minorHAnsi"/>
-          <w:lang w:val="en-US"/>
-        </w:rPr>
-        <w:t xml:space="preserve"> </w:t>
-      </w:r>
-      <w:proofErr w:type="spellStart"/>
-      <w:r>
-        <w:rPr>
-          <w:rFonts w:cstheme="minorHAnsi"/>
-          <w:lang w:val="en-US"/>
-        </w:rPr>
-        <w:t>Masina</w:t>
-      </w:r>
-      <w:proofErr w:type="spellEnd"/>
-      <w:r>
-        <w:rPr>
-          <w:rFonts w:cstheme="minorHAnsi"/>
-          <w:lang w:val="en-US"/>
-        </w:rPr>
-        <w:t xml:space="preserve"> za </w:t>
-      </w:r>
-      <w:proofErr w:type="spellStart"/>
-      <w:r>
-        <w:rPr>
-          <w:rFonts w:cstheme="minorHAnsi"/>
-          <w:lang w:val="en-US"/>
-        </w:rPr>
-        <w:t>savijanje</w:t>
-      </w:r>
-      <w:proofErr w:type="spellEnd"/>
-      <w:r>
-        <w:rPr>
-          <w:rFonts w:cstheme="minorHAnsi"/>
-          <w:lang w:val="en-US"/>
-        </w:rPr>
-        <w:t>[</w:t>
-      </w:r>
-      <w:proofErr w:type="spellStart"/>
-      <w:r>
-        <w:rPr>
-          <w:rFonts w:cstheme="minorHAnsi"/>
-          <w:lang w:val="en-US"/>
-        </w:rPr>
-        <w:t>IdU</w:t>
-      </w:r>
-      <w:proofErr w:type="spellEnd"/>
-      <w:r>
-        <w:rPr>
-          <w:rFonts w:cstheme="minorHAnsi"/>
-          <w:lang w:val="en-US"/>
-        </w:rPr>
-        <w:t>]</w:t>
-      </w:r>
-    </w:p>
-    <w:p>
-      <w:pPr>
-        <w:rPr>
-          <w:rFonts w:cstheme="minorHAnsi"/>
-          <w:lang w:val="en-US"/>
-        </w:rPr>
-      </w:pPr>
-      <w:proofErr w:type="spellStart"/>
-      <w:proofErr w:type="gramStart"/>
-      <w:r>
-        <w:rPr>
-          <w:rFonts w:cstheme="minorHAnsi"/>
-          <w:lang w:val="en-US"/>
-        </w:rPr>
-        <w:t>Operater</w:t>
-      </w:r>
-      <w:proofErr w:type="spellEnd"/>
-      <w:r>
-        <w:rPr>
-          <w:rFonts w:cstheme="minorHAnsi"/>
-          <w:lang w:val="en-US"/>
-        </w:rPr>
-        <w:t>[</w:t>
-      </w:r>
-      <w:proofErr w:type="spellStart"/>
-      <w:proofErr w:type="gramEnd"/>
-      <w:r>
-        <w:t>IdF</w:t>
-      </w:r>
-      <w:proofErr w:type="spellEnd"/>
-      <w:r>
-        <w:t xml:space="preserve"> + </w:t>
-      </w:r>
-      <w:proofErr w:type="spellStart"/>
-      <w:r>
-        <w:t>IdR</w:t>
-      </w:r>
-      <w:proofErr w:type="spellEnd"/>
-      <w:r>
-        <w:rPr>
-          <w:rFonts w:cstheme="minorHAnsi"/>
-          <w:lang w:val="en-US"/>
-        </w:rPr>
-        <w:t xml:space="preserve">] </w:t>
-      </w:r>
-      <w:r>
-        <w:rPr>
-          <w:rFonts w:ascii="Cambria Math" w:hAnsi="Cambria Math" w:cs="Cambria Math"/>
         </w:rPr>
         <w:t xml:space="preserve">⊆ </w:t>
       </w:r>
-      <w:r>
-        <w:rPr>
-          <w:rFonts w:cstheme="minorHAnsi"/>
-          <w:lang w:val="en-US"/>
-        </w:rPr>
-        <w:t xml:space="preserve">Je </w:t>
-      </w:r>
-      <w:proofErr w:type="spellStart"/>
-      <w:r>
-        <w:rPr>
-          <w:rFonts w:cstheme="minorHAnsi"/>
-          <w:lang w:val="en-US"/>
-        </w:rPr>
-        <w:t>obučen</w:t>
-      </w:r>
-      <w:proofErr w:type="spellEnd"/>
-      <w:r>
-        <w:rPr>
-          <w:rFonts w:cstheme="minorHAnsi"/>
-          <w:lang w:val="en-US"/>
-        </w:rPr>
-        <w:t>[</w:t>
-      </w:r>
-      <w:proofErr w:type="spellStart"/>
-      <w:r>
-        <w:t>IdF</w:t>
-      </w:r>
-      <w:proofErr w:type="spellEnd"/>
-      <w:r>
-        <w:t xml:space="preserve"> + </w:t>
-      </w:r>
-      <w:proofErr w:type="spellStart"/>
-      <w:r>
-        <w:t>IdR</w:t>
-      </w:r>
-      <w:proofErr w:type="spellEnd"/>
-      <w:r>
-        <w:rPr>
-          <w:rFonts w:cstheme="minorHAnsi"/>
-          <w:lang w:val="en-US"/>
-        </w:rPr>
-        <w:t>]</w:t>
-      </w:r>
-    </w:p>
-    <w:p>
-      <w:pPr>
-        <w:rPr>
-          <w:rFonts w:cstheme="minorHAnsi"/>
-          <w:lang w:val="en-US"/>
-        </w:rPr>
-      </w:pPr>
-    </w:p>
-    <w:p>
-      <w:pPr>
-        <w:rPr>
-          <w:rFonts w:cstheme="minorHAnsi"/>
-          <w:lang w:val="en-US"/>
-        </w:rPr>
-      </w:pPr>
-      <w:proofErr w:type="spellStart"/>
-      <w:r>
-        <w:rPr>
-          <w:rFonts w:cstheme="minorHAnsi"/>
-          <w:b/>
-          <w:bCs/>
-          <w:lang w:val="en-US"/>
-        </w:rPr>
-        <w:t>Radi</w:t>
-      </w:r>
-      <w:proofErr w:type="spellEnd"/>
-      <w:r>
-        <w:rPr>
-          <w:rFonts w:cstheme="minorHAnsi"/>
-          <w:b/>
-          <w:bCs/>
-          <w:lang w:val="en-US"/>
-        </w:rPr>
-        <w:t xml:space="preserve"> </w:t>
-      </w:r>
-      <w:proofErr w:type="spellStart"/>
-      <w:r>
-        <w:rPr>
-          <w:rFonts w:cstheme="minorHAnsi"/>
-          <w:b/>
-          <w:bCs/>
-          <w:lang w:val="en-US"/>
-        </w:rPr>
-        <w:t>na</w:t>
-      </w:r>
-      <w:proofErr w:type="spellEnd"/>
-      <w:r>
-        <w:rPr>
-          <w:rFonts w:cstheme="minorHAnsi"/>
-          <w:b/>
-          <w:bCs/>
-          <w:lang w:val="en-US"/>
-        </w:rPr>
-        <w:t xml:space="preserve"> </w:t>
-      </w:r>
-      <w:r>
-        <w:rPr>
-          <w:rFonts w:cstheme="minorHAnsi"/>
-          <w:lang w:val="en-US"/>
-        </w:rPr>
-        <w:t>({</w:t>
-      </w:r>
-      <w:proofErr w:type="spellStart"/>
-      <w:r>
-        <w:t>IdF</w:t>
-      </w:r>
-      <w:proofErr w:type="spellEnd"/>
-      <w:r>
-        <w:t>,</w:t>
-      </w:r>
-      <w:r>
-        <w:t xml:space="preserve"> </w:t>
-      </w:r>
-      <w:proofErr w:type="spellStart"/>
-      <w:r>
-        <w:t>IdR</w:t>
-      </w:r>
-      <w:proofErr w:type="spellEnd"/>
-      <w:r>
-        <w:rPr>
-          <w:rFonts w:cstheme="minorHAnsi"/>
-          <w:lang w:val="en-US"/>
-        </w:rPr>
-        <w:t xml:space="preserve">, </w:t>
-      </w:r>
-      <w:proofErr w:type="spellStart"/>
-      <w:r>
-        <w:rPr>
-          <w:rFonts w:cstheme="minorHAnsi"/>
-          <w:lang w:val="en-US"/>
-        </w:rPr>
-        <w:t>IdU</w:t>
-      </w:r>
-      <w:proofErr w:type="spellEnd"/>
-      <w:r>
-        <w:rPr>
-          <w:rFonts w:cstheme="minorHAnsi"/>
-          <w:lang w:val="en-US"/>
-        </w:rPr>
-        <w:t xml:space="preserve">, </w:t>
-      </w:r>
-      <w:proofErr w:type="spellStart"/>
-      <w:r>
-        <w:rPr>
-          <w:rFonts w:cstheme="minorHAnsi"/>
-          <w:lang w:val="en-US"/>
-        </w:rPr>
-        <w:t>IdRN</w:t>
-      </w:r>
-      <w:proofErr w:type="spellEnd"/>
-      <w:r>
-        <w:rPr>
-          <w:rFonts w:cstheme="minorHAnsi"/>
-          <w:lang w:val="en-US"/>
-        </w:rPr>
-        <w:t>}, {</w:t>
-      </w:r>
-      <w:proofErr w:type="spellStart"/>
-      <w:r>
-        <w:t>IdF</w:t>
-      </w:r>
-      <w:proofErr w:type="spellEnd"/>
-      <w:r>
-        <w:t xml:space="preserve"> + </w:t>
-      </w:r>
-      <w:proofErr w:type="spellStart"/>
-      <w:r>
-        <w:t>IdR</w:t>
-      </w:r>
-      <w:proofErr w:type="spellEnd"/>
-      <w:r>
-        <w:rPr>
-          <w:rFonts w:cstheme="minorHAnsi"/>
-          <w:lang w:val="en-US"/>
-        </w:rPr>
-        <w:t xml:space="preserve"> </w:t>
-      </w:r>
-      <w:r>
-        <w:rPr>
-          <w:rFonts w:cstheme="minorHAnsi"/>
-          <w:lang w:val="en-US"/>
-        </w:rPr>
-        <w:t xml:space="preserve">+ </w:t>
-      </w:r>
-      <w:proofErr w:type="spellStart"/>
-      <w:r>
-        <w:rPr>
-          <w:rFonts w:cstheme="minorHAnsi"/>
-          <w:lang w:val="en-US"/>
-        </w:rPr>
-        <w:t>IdU</w:t>
-      </w:r>
-      <w:proofErr w:type="spellEnd"/>
-      <w:r>
-        <w:rPr>
-          <w:rFonts w:cstheme="minorHAnsi"/>
-          <w:lang w:val="en-US"/>
-        </w:rPr>
-        <w:t xml:space="preserve"> + </w:t>
-      </w:r>
-      <w:proofErr w:type="spellStart"/>
-      <w:r>
-        <w:rPr>
-          <w:rFonts w:cstheme="minorHAnsi"/>
-          <w:lang w:val="en-US"/>
-        </w:rPr>
-        <w:t>IdRN</w:t>
-      </w:r>
-      <w:proofErr w:type="spellEnd"/>
-      <w:r>
-        <w:rPr>
-          <w:rFonts w:cstheme="minorHAnsi"/>
-          <w:lang w:val="en-US"/>
-        </w:rPr>
-        <w:t>})</w:t>
-      </w:r>
-    </w:p>
-    <w:p>
-      <w:pPr>
-        <w:rPr>
-          <w:rFonts w:cstheme="minorHAnsi"/>
-          <w:lang w:val="en-US"/>
-        </w:rPr>
-      </w:pPr>
-      <w:proofErr w:type="spellStart"/>
-      <w:r>
-        <w:rPr>
-          <w:rFonts w:cstheme="minorHAnsi"/>
-          <w:lang w:val="en-US"/>
-        </w:rPr>
-        <w:t>Radi</w:t>
-      </w:r>
-      <w:proofErr w:type="spellEnd"/>
-      <w:r>
-        <w:rPr>
-          <w:rFonts w:cstheme="minorHAnsi"/>
-          <w:lang w:val="en-US"/>
-        </w:rPr>
-        <w:t xml:space="preserve"> </w:t>
-      </w:r>
-      <w:proofErr w:type="spellStart"/>
-      <w:proofErr w:type="gramStart"/>
-      <w:r>
-        <w:rPr>
-          <w:rFonts w:cstheme="minorHAnsi"/>
-          <w:lang w:val="en-US"/>
-        </w:rPr>
-        <w:t>na</w:t>
-      </w:r>
-      <w:proofErr w:type="spellEnd"/>
-      <w:r>
-        <w:rPr>
-          <w:rFonts w:cstheme="minorHAnsi"/>
-          <w:lang w:val="en-US"/>
-        </w:rPr>
-        <w:t>[</w:t>
-      </w:r>
-      <w:proofErr w:type="spellStart"/>
-      <w:proofErr w:type="gramEnd"/>
-      <w:r>
-        <w:t>IdF</w:t>
-      </w:r>
-      <w:proofErr w:type="spellEnd"/>
-      <w:r>
-        <w:t xml:space="preserve"> + </w:t>
-      </w:r>
-      <w:proofErr w:type="spellStart"/>
-      <w:r>
-        <w:t>IdR</w:t>
-      </w:r>
-      <w:proofErr w:type="spellEnd"/>
-      <w:r>
-        <w:t xml:space="preserve"> + </w:t>
-      </w:r>
-      <w:proofErr w:type="spellStart"/>
-      <w:r>
-        <w:t>IdU</w:t>
-      </w:r>
-      <w:proofErr w:type="spellEnd"/>
-      <w:r>
-        <w:rPr>
-          <w:rFonts w:cstheme="minorHAnsi"/>
-          <w:lang w:val="en-US"/>
-        </w:rPr>
-        <w:t xml:space="preserve">] </w:t>
-      </w:r>
-      <w:r>
-        <w:rPr>
-          <w:rFonts w:ascii="Cambria Math" w:hAnsi="Cambria Math" w:cs="Cambria Math"/>
-        </w:rPr>
-        <w:t>⊆</w:t>
-      </w:r>
-      <w:r>
-        <w:rPr>
-          <w:rFonts w:cstheme="minorHAnsi"/>
-          <w:lang w:val="en-US"/>
-        </w:rPr>
-        <w:t xml:space="preserve"> </w:t>
-      </w:r>
-      <w:r>
-        <w:rPr>
-          <w:rFonts w:cstheme="minorHAnsi"/>
-          <w:lang w:val="en-US"/>
-        </w:rPr>
-        <w:t xml:space="preserve">Je </w:t>
-      </w:r>
-      <w:proofErr w:type="spellStart"/>
-      <w:r>
-        <w:rPr>
-          <w:rFonts w:cstheme="minorHAnsi"/>
-          <w:lang w:val="en-US"/>
-        </w:rPr>
-        <w:t>obu</w:t>
-      </w:r>
-      <w:r>
-        <w:rPr>
-          <w:rFonts w:cstheme="minorHAnsi"/>
-        </w:rPr>
-        <w:t>če</w:t>
-      </w:r>
-      <w:proofErr w:type="spellEnd"/>
-      <w:r>
-        <w:rPr>
-          <w:rFonts w:cstheme="minorHAnsi"/>
-          <w:lang w:val="en-US"/>
-        </w:rPr>
-        <w:t>n</w:t>
-      </w:r>
-      <w:r>
-        <w:rPr>
-          <w:rFonts w:cstheme="minorHAnsi"/>
-          <w:lang w:val="en-US"/>
-        </w:rPr>
-        <w:t>[</w:t>
-      </w:r>
-      <w:proofErr w:type="spellStart"/>
-      <w:r>
-        <w:t>IdF</w:t>
-      </w:r>
-      <w:proofErr w:type="spellEnd"/>
-      <w:r>
-        <w:t xml:space="preserve"> + </w:t>
-      </w:r>
-      <w:proofErr w:type="spellStart"/>
-      <w:r>
-        <w:t>IdR</w:t>
-      </w:r>
-      <w:proofErr w:type="spellEnd"/>
-      <w:r>
-        <w:t xml:space="preserve"> + </w:t>
-      </w:r>
-      <w:proofErr w:type="spellStart"/>
-      <w:r>
-        <w:t>IdU</w:t>
-      </w:r>
-      <w:proofErr w:type="spellEnd"/>
-      <w:r>
-        <w:rPr>
-          <w:rFonts w:cstheme="minorHAnsi"/>
-          <w:lang w:val="en-US"/>
-        </w:rPr>
-        <w:t>]</w:t>
-      </w:r>
-    </w:p>
-    <w:p>
-      <w:pPr>
-        <w:rPr>
-          <w:rFonts w:cstheme="minorHAnsi"/>
-          <w:lang w:val="en-US"/>
-        </w:rPr>
-      </w:pPr>
-      <w:proofErr w:type="spellStart"/>
-      <w:r>
-        <w:rPr>
-          <w:rFonts w:cstheme="minorHAnsi"/>
-          <w:lang w:val="en-US"/>
-        </w:rPr>
-        <w:t>Radi</w:t>
-      </w:r>
-      <w:proofErr w:type="spellEnd"/>
-      <w:r>
-        <w:rPr>
-          <w:rFonts w:cstheme="minorHAnsi"/>
-          <w:lang w:val="en-US"/>
-        </w:rPr>
-        <w:t xml:space="preserve"> </w:t>
-      </w:r>
-      <w:proofErr w:type="spellStart"/>
-      <w:proofErr w:type="gramStart"/>
-      <w:r>
-        <w:rPr>
-          <w:rFonts w:cstheme="minorHAnsi"/>
-          <w:lang w:val="en-US"/>
-        </w:rPr>
-        <w:t>na</w:t>
-      </w:r>
-      <w:proofErr w:type="spellEnd"/>
-      <w:r>
-        <w:rPr>
-          <w:rFonts w:cstheme="minorHAnsi"/>
-          <w:lang w:val="en-US"/>
-        </w:rPr>
-        <w:t>[</w:t>
-      </w:r>
-      <w:proofErr w:type="spellStart"/>
-      <w:proofErr w:type="gramEnd"/>
-      <w:r>
-        <w:t>IdF</w:t>
-      </w:r>
-      <w:proofErr w:type="spellEnd"/>
-      <w:r>
-        <w:t xml:space="preserve"> +</w:t>
-      </w:r>
-      <w:r>
-        <w:t xml:space="preserve"> </w:t>
-      </w:r>
-      <w:proofErr w:type="spellStart"/>
-      <w:r>
-        <w:t>IdRN</w:t>
-      </w:r>
-      <w:proofErr w:type="spellEnd"/>
-      <w:r>
-        <w:rPr>
-          <w:rFonts w:cstheme="minorHAnsi"/>
-          <w:lang w:val="en-US"/>
-        </w:rPr>
-        <w:t>]</w:t>
-      </w:r>
-      <w:r>
-        <w:rPr>
-          <w:rFonts w:cstheme="minorHAnsi"/>
-          <w:lang w:val="en-US"/>
-        </w:rPr>
-        <w:t xml:space="preserve"> </w:t>
-      </w:r>
-      <w:r>
-        <w:rPr>
-          <w:rFonts w:ascii="Cambria Math" w:hAnsi="Cambria Math" w:cs="Cambria Math"/>
-        </w:rPr>
-        <w:t>⊆</w:t>
-      </w:r>
-      <w:r>
-        <w:rPr>
-          <w:rFonts w:cstheme="minorHAnsi"/>
-          <w:lang w:val="en-US"/>
-        </w:rPr>
-        <w:t xml:space="preserve"> </w:t>
-      </w:r>
-      <w:proofErr w:type="spellStart"/>
-      <w:r>
-        <w:rPr>
-          <w:rFonts w:cstheme="minorHAnsi"/>
-          <w:lang w:val="en-US"/>
-        </w:rPr>
-        <w:t>Operater</w:t>
-      </w:r>
-      <w:proofErr w:type="spellEnd"/>
-      <w:r>
-        <w:rPr>
-          <w:rFonts w:cstheme="minorHAnsi"/>
-          <w:lang w:val="en-US"/>
-        </w:rPr>
-        <w:t>[</w:t>
-      </w:r>
-      <w:proofErr w:type="spellStart"/>
-      <w:r>
-        <w:t>IdF</w:t>
-      </w:r>
-      <w:proofErr w:type="spellEnd"/>
-      <w:r>
-        <w:t xml:space="preserve"> + </w:t>
-      </w:r>
-      <w:proofErr w:type="spellStart"/>
-      <w:r>
-        <w:t>IdR</w:t>
-      </w:r>
-      <w:proofErr w:type="spellEnd"/>
-      <w:r>
-        <w:rPr>
-          <w:rFonts w:cstheme="minorHAnsi"/>
-          <w:lang w:val="en-US"/>
-        </w:rPr>
-        <w:t>]</w:t>
-      </w:r>
-    </w:p>
-    <w:p>
-      <w:pPr>
-        <w:rPr>
-          <w:rFonts w:cstheme="minorHAnsi"/>
-          <w:lang w:val="en-US"/>
-        </w:rPr>
-      </w:pPr>
-      <w:proofErr w:type="spellStart"/>
-      <w:proofErr w:type="gramStart"/>
-      <w:r>
-        <w:rPr>
-          <w:rFonts w:cstheme="minorHAnsi"/>
-          <w:lang w:val="en-US"/>
-        </w:rPr>
-        <w:t>Operater</w:t>
-      </w:r>
-      <w:proofErr w:type="spellEnd"/>
-      <w:r>
-        <w:rPr>
-          <w:rFonts w:cstheme="minorHAnsi"/>
-          <w:lang w:val="en-US"/>
-        </w:rPr>
-        <w:t>[</w:t>
-      </w:r>
-      <w:proofErr w:type="spellStart"/>
-      <w:proofErr w:type="gramEnd"/>
-      <w:r>
-        <w:t>IdF</w:t>
-      </w:r>
-      <w:proofErr w:type="spellEnd"/>
-      <w:r>
-        <w:t xml:space="preserve"> + </w:t>
-      </w:r>
-      <w:proofErr w:type="spellStart"/>
-      <w:r>
-        <w:t>IdR</w:t>
-      </w:r>
-      <w:proofErr w:type="spellEnd"/>
-      <w:r>
-        <w:rPr>
-          <w:rFonts w:cstheme="minorHAnsi"/>
-          <w:lang w:val="en-US"/>
-        </w:rPr>
-        <w:t xml:space="preserve">] </w:t>
-      </w:r>
-      <w:r>
-        <w:rPr>
-          <w:rFonts w:ascii="Cambria Math" w:hAnsi="Cambria Math" w:cs="Cambria Math"/>
-        </w:rPr>
-        <w:t>⊆</w:t>
-      </w:r>
-      <w:r>
-        <w:rPr>
-          <w:rFonts w:cstheme="minorHAnsi"/>
-          <w:lang w:val="en-US"/>
-        </w:rPr>
-        <w:t xml:space="preserve"> </w:t>
-      </w:r>
-      <w:proofErr w:type="spellStart"/>
-      <w:r>
-        <w:rPr>
-          <w:rFonts w:cstheme="minorHAnsi"/>
-          <w:lang w:val="en-US"/>
-        </w:rPr>
-        <w:t>Radi</w:t>
-      </w:r>
-      <w:proofErr w:type="spellEnd"/>
-      <w:r>
-        <w:rPr>
-          <w:rFonts w:cstheme="minorHAnsi"/>
-          <w:lang w:val="en-US"/>
-        </w:rPr>
-        <w:t xml:space="preserve"> </w:t>
-      </w:r>
-      <w:proofErr w:type="spellStart"/>
-      <w:r>
-        <w:rPr>
-          <w:rFonts w:cstheme="minorHAnsi"/>
-          <w:lang w:val="en-US"/>
-        </w:rPr>
-        <w:t>na</w:t>
-      </w:r>
-      <w:proofErr w:type="spellEnd"/>
-      <w:r>
-        <w:rPr>
-          <w:rFonts w:cstheme="minorHAnsi"/>
-          <w:lang w:val="en-US"/>
-        </w:rPr>
-        <w:t>[</w:t>
-      </w:r>
-      <w:proofErr w:type="spellStart"/>
-      <w:r>
-        <w:t>IdF</w:t>
-      </w:r>
-      <w:proofErr w:type="spellEnd"/>
-      <w:r>
-        <w:t xml:space="preserve"> +</w:t>
-      </w:r>
-      <w:proofErr w:type="spellStart"/>
-      <w:r>
-        <w:t>IdRN</w:t>
-      </w:r>
-      <w:proofErr w:type="spellEnd"/>
-      <w:r>
-        <w:rPr>
-          <w:rFonts w:cstheme="minorHAnsi"/>
-          <w:lang w:val="en-US"/>
-        </w:rPr>
-        <w:t>]</w:t>
-      </w:r>
-    </w:p>
-    <w:p>
-      <w:pPr>
-        <w:rPr>
-          <w:rFonts w:cstheme="minorHAnsi"/>
-          <w:lang w:val="en-US"/>
-        </w:rPr>
-      </w:pPr>
-      <w:proofErr w:type="spellStart"/>
-      <w:proofErr w:type="gramStart"/>
+      <w:proofErr w:type="spellStart"/>
       <w:r>
         <w:rPr>
           <w:rFonts w:cstheme="minorHAnsi"/>
@@ -8323,60 +8475,6 @@
           <w:lang w:val="en-US"/>
         </w:rPr>
         <w:t>(</w:t>
-      </w:r>
-      <w:proofErr w:type="spellStart"/>
-      <w:proofErr w:type="gramEnd"/>
-      <w:r>
-        <w:t>IdF</w:t>
-      </w:r>
-      <w:proofErr w:type="spellEnd"/>
-      <w:r>
-        <w:t xml:space="preserve"> +</w:t>
-      </w:r>
-      <w:r>
-        <w:t xml:space="preserve"> </w:t>
-      </w:r>
-      <w:proofErr w:type="spellStart"/>
-      <w:r>
-        <w:t>IdRN</w:t>
-      </w:r>
-      <w:proofErr w:type="spellEnd"/>
-      <w:r>
-        <w:rPr>
-          <w:rFonts w:cstheme="minorHAnsi"/>
-          <w:lang w:val="en-US"/>
-        </w:rPr>
-        <w:t xml:space="preserve">) </w:t>
-      </w:r>
-      <w:r>
-        <w:rPr>
-          <w:rFonts w:ascii="Cambria Math" w:hAnsi="Cambria Math" w:cs="Cambria Math"/>
-        </w:rPr>
-        <w:t xml:space="preserve">⊆ </w:t>
-      </w:r>
-      <w:proofErr w:type="spellStart"/>
-      <w:r>
-        <w:rPr>
-          <w:rFonts w:cstheme="minorHAnsi"/>
-          <w:lang w:val="en-US"/>
-        </w:rPr>
-        <w:t>dom</w:t>
-      </w:r>
-      <w:proofErr w:type="spellEnd"/>
-      <w:r>
-        <w:rPr>
-          <w:rFonts w:cstheme="minorHAnsi"/>
-          <w:lang w:val="en-US"/>
-        </w:rPr>
-        <w:t>(</w:t>
-      </w:r>
-      <w:proofErr w:type="spellStart"/>
-      <w:r>
-        <w:t>IdF</w:t>
-      </w:r>
-      <w:proofErr w:type="spellEnd"/>
-      <w:r>
-        <w:t xml:space="preserve"> + </w:t>
       </w:r>
       <w:proofErr w:type="spellStart"/>
       <w:r>
@@ -8691,22 +8789,22 @@
           <w:rFonts w:cstheme="minorHAnsi"/>
           <w:lang w:val="en-US"/>
         </w:rPr>
-        <w:t>Ure</w:t>
-      </w:r>
-      <w:proofErr w:type="spellEnd"/>
-      <w:r>
-        <w:rPr>
-          <w:rFonts w:cstheme="minorHAnsi"/>
-        </w:rPr>
-        <w:t>đ</w:t>
-      </w:r>
-      <w:proofErr w:type="spellStart"/>
-      <w:r>
-        <w:rPr>
-          <w:rFonts w:cstheme="minorHAnsi"/>
-          <w:lang w:val="en-US"/>
-        </w:rPr>
-        <w:t>aj</w:t>
+        <w:t>Skladi</w:t>
+      </w:r>
+      <w:proofErr w:type="spellEnd"/>
+      <w:r>
+        <w:rPr>
+          <w:rFonts w:cstheme="minorHAnsi"/>
+        </w:rPr>
+        <w:t>š</w:t>
+      </w:r>
+      <w:proofErr w:type="spellStart"/>
+      <w:r>
+        <w:rPr>
+          <w:rFonts w:cstheme="minorHAnsi"/>
+          <w:lang w:val="en-US"/>
+        </w:rPr>
+        <w:t>te</w:t>
       </w:r>
       <w:proofErr w:type="spellEnd"/>
       <w:r>
@@ -8802,10 +8900,7 @@
       </w:r>
       <w:proofErr w:type="spellEnd"/>
       <w:r>
-        <w:t>,</w:t>
-      </w:r>
-      <w:r>
-        <w:t xml:space="preserve"> </w:t>
+        <w:t xml:space="preserve">, </w:t>
       </w:r>
       <w:proofErr w:type="spellStart"/>
       <w:r>
@@ -9521,15 +9616,15 @@
       </w:r>
       <w:proofErr w:type="spellEnd"/>
       <w:r>
-        <w:t>,</w:t>
-      </w:r>
-      <w:r>
-        <w:t xml:space="preserve"> </w:t>
+        <w:t xml:space="preserve">, </w:t>
       </w:r>
       <w:proofErr w:type="spellStart"/>
       <w:r>
         <w:t>IdR</w:t>
       </w:r>
+      <w:r>
+        <w:t>O</w:t>
+      </w:r>
       <w:proofErr w:type="spellEnd"/>
       <w:r>
         <w:rPr>
@@ -9545,22 +9640,6 @@
           <w:lang w:val="en-US"/>
         </w:rPr>
         <w:t>IdU</w:t>
-      </w:r>
-      <w:proofErr w:type="spellEnd"/>
-      <w:r>
-        <w:rPr>
-          <w:rFonts w:cstheme="minorHAnsi"/>
-          <w:lang w:val="en-US"/>
-        </w:rPr>
-        <w:t xml:space="preserve">, </w:t>
-      </w:r>
-      <w:proofErr w:type="spellStart"/>
-      <w:r>
-        <w:rPr>
-          <w:rFonts w:cstheme="minorHAnsi"/>
-          <w:lang w:val="en-US"/>
-        </w:rPr>
-        <w:t>IdRN</w:t>
       </w:r>
       <w:proofErr w:type="spellEnd"/>
       <w:r>
@@ -9783,6 +9862,9 @@
       <w:r>
         <w:t>IdR</w:t>
       </w:r>
+      <w:r>
+        <w:t>O</w:t>
+      </w:r>
       <w:proofErr w:type="spellEnd"/>
       <w:r>
         <w:rPr>
@@ -9814,48 +9896,82 @@
         <w:rPr>
           <w:rFonts w:cstheme="minorHAnsi"/>
         </w:rPr>
+        <w:t xml:space="preserve">] </w:t>
+      </w:r>
+      <w:r>
+        <w:rPr>
+          <w:rFonts w:ascii="Cambria Math" w:hAnsi="Cambria Math" w:cs="Cambria Math"/>
+        </w:rPr>
+        <w:t>⊆</w:t>
+      </w:r>
+      <w:r>
+        <w:rPr>
+          <w:rFonts w:cstheme="minorHAnsi"/>
+        </w:rPr>
+        <w:t xml:space="preserve"> </w:t>
+      </w:r>
+      <w:proofErr w:type="spellStart"/>
+      <w:r>
+        <w:rPr>
+          <w:rFonts w:cstheme="minorHAnsi"/>
+          <w:lang w:val="en-US"/>
+        </w:rPr>
+        <w:t>Radi</w:t>
+      </w:r>
+      <w:proofErr w:type="spellEnd"/>
+      <w:r>
+        <w:rPr>
+          <w:rFonts w:cstheme="minorHAnsi"/>
+          <w:lang w:val="en-US"/>
+        </w:rPr>
+        <w:t xml:space="preserve"> </w:t>
+      </w:r>
+      <w:proofErr w:type="spellStart"/>
+      <w:r>
+        <w:rPr>
+          <w:rFonts w:cstheme="minorHAnsi"/>
+          <w:lang w:val="en-US"/>
+        </w:rPr>
+        <w:t>na</w:t>
+      </w:r>
+      <w:proofErr w:type="spellEnd"/>
+      <w:r>
+        <w:rPr>
+          <w:rFonts w:cstheme="minorHAnsi"/>
+        </w:rPr>
+        <w:t>[</w:t>
+      </w:r>
+      <w:proofErr w:type="spellStart"/>
+      <w:r>
+        <w:t>IdF</w:t>
+      </w:r>
+      <w:proofErr w:type="spellEnd"/>
+      <w:r>
         <w:t xml:space="preserve"> + </w:t>
       </w:r>
       <w:proofErr w:type="spellStart"/>
       <w:r>
-        <w:rPr>
-          <w:rFonts w:cstheme="minorHAnsi"/>
-          <w:lang w:val="en-US"/>
-        </w:rPr>
-        <w:t>IdRN</w:t>
-      </w:r>
-      <w:proofErr w:type="spellEnd"/>
-      <w:r>
-        <w:rPr>
-          <w:rFonts w:cstheme="minorHAnsi"/>
-        </w:rPr>
-        <w:t xml:space="preserve">] </w:t>
-      </w:r>
-      <w:r>
-        <w:rPr>
-          <w:rFonts w:ascii="Cambria Math" w:hAnsi="Cambria Math" w:cs="Cambria Math"/>
-        </w:rPr>
-        <w:t>⊆</w:t>
-      </w:r>
+        <w:t>IdR</w:t>
+      </w:r>
+      <w:r>
+        <w:t>O</w:t>
+      </w:r>
+      <w:proofErr w:type="spellEnd"/>
       <w:r>
         <w:rPr>
           <w:rFonts w:cstheme="minorHAnsi"/>
         </w:rPr>
         <w:t xml:space="preserve"> </w:t>
       </w:r>
-      <w:proofErr w:type="spellStart"/>
-      <w:r>
-        <w:rPr>
-          <w:rFonts w:cstheme="minorHAnsi"/>
-          <w:lang w:val="en-US"/>
-        </w:rPr>
-        <w:t>Radi</w:t>
-      </w:r>
-      <w:proofErr w:type="spellEnd"/>
-      <w:r>
-        <w:rPr>
-          <w:rFonts w:cstheme="minorHAnsi"/>
-          <w:lang w:val="en-US"/>
+      <w:r>
+        <w:rPr>
+          <w:rFonts w:cstheme="minorHAnsi"/>
+        </w:rPr>
+        <w:t>+</w:t>
+      </w:r>
+      <w:r>
+        <w:rPr>
+          <w:rFonts w:cstheme="minorHAnsi"/>
         </w:rPr>
         <w:t xml:space="preserve"> </w:t>
       </w:r>
@@ -9863,69 +9979,8 @@
       <w:r>
         <w:rPr>
           <w:rFonts w:cstheme="minorHAnsi"/>
-          <w:lang w:val="en-US"/>
-        </w:rPr>
-        <w:t>na</w:t>
-      </w:r>
-      <w:proofErr w:type="spellEnd"/>
-      <w:r>
-        <w:rPr>
-          <w:rFonts w:cstheme="minorHAnsi"/>
-        </w:rPr>
-        <w:t>[</w:t>
-      </w:r>
-      <w:proofErr w:type="spellStart"/>
-      <w:r>
-        <w:t>IdF</w:t>
-      </w:r>
-      <w:proofErr w:type="spellEnd"/>
-      <w:r>
-        <w:t xml:space="preserve"> + </w:t>
-      </w:r>
-      <w:proofErr w:type="spellStart"/>
-      <w:r>
-        <w:t>IdR</w:t>
-      </w:r>
-      <w:proofErr w:type="spellEnd"/>
-      <w:r>
-        <w:rPr>
-          <w:rFonts w:cstheme="minorHAnsi"/>
-        </w:rPr>
-        <w:t xml:space="preserve"> </w:t>
-      </w:r>
-      <w:r>
-        <w:rPr>
-          <w:rFonts w:cstheme="minorHAnsi"/>
-        </w:rPr>
-        <w:t>+</w:t>
-      </w:r>
-      <w:r>
-        <w:rPr>
-          <w:rFonts w:cstheme="minorHAnsi"/>
-        </w:rPr>
-        <w:t xml:space="preserve"> </w:t>
-      </w:r>
-      <w:proofErr w:type="spellStart"/>
-      <w:r>
-        <w:rPr>
-          <w:rFonts w:cstheme="minorHAnsi"/>
         </w:rPr>
         <w:t>IdU</w:t>
-      </w:r>
-      <w:proofErr w:type="spellEnd"/>
-      <w:r>
-        <w:rPr>
-          <w:rFonts w:cstheme="minorHAnsi"/>
-        </w:rPr>
-        <w:t xml:space="preserve"> + </w:t>
-      </w:r>
-      <w:proofErr w:type="spellStart"/>
-      <w:r>
-        <w:rPr>
-          <w:rFonts w:cstheme="minorHAnsi"/>
-          <w:lang w:val="en-US"/>
-        </w:rPr>
-        <w:t>IdRN</w:t>
       </w:r>
       <w:proofErr w:type="spellEnd"/>
       <w:r>
@@ -9986,6 +10041,9 @@
       <w:r>
         <w:t>IdR</w:t>
       </w:r>
+      <w:r>
+        <w:t>O</w:t>
+      </w:r>
       <w:proofErr w:type="spellEnd"/>
       <w:r>
         <w:rPr>
@@ -9998,22 +10056,13 @@
         <w:rPr>
           <w:rFonts w:cstheme="minorHAnsi"/>
         </w:rPr>
-        <w:t>IdU</w:t>
-      </w:r>
-      <w:proofErr w:type="spellEnd"/>
-      <w:r>
-        <w:rPr>
-          <w:rFonts w:cstheme="minorHAnsi"/>
-        </w:rPr>
-        <w:t xml:space="preserve"> + </w:t>
-      </w:r>
-      <w:proofErr w:type="spellStart"/>
-      <w:r>
-        <w:rPr>
-          <w:rFonts w:cstheme="minorHAnsi"/>
-          <w:lang w:val="en-US"/>
-        </w:rPr>
-        <w:t>IdRN</w:t>
+        <w:t>Id</w:t>
+      </w:r>
+      <w:r>
+        <w:rPr>
+          <w:rFonts w:cstheme="minorHAnsi"/>
+        </w:rPr>
+        <w:t>U</w:t>
       </w:r>
       <w:proofErr w:type="spellEnd"/>
       <w:r>
